--- a/@huong-dan-thuc-hanh/Hands on 6 - Danh sach sinh vien.docx
+++ b/@huong-dan-thuc-hanh/Hands on 6 - Danh sach sinh vien.docx
@@ -1,6 +1,6 @@
 
 <file path=word/document.xml><?xml version="1.0" encoding="utf-8"?>
-<w:document xmlns:wpc="http://schemas.microsoft.com/office/word/2010/wordprocessingCanvas" xmlns:mc="http://schemas.openxmlformats.org/markup-compatibility/2006" xmlns:o="urn:schemas-microsoft-com:office:office" xmlns:r="http://schemas.openxmlformats.org/officeDocument/2006/relationships" xmlns:m="http://schemas.openxmlformats.org/officeDocument/2006/math" xmlns:v="urn:schemas-microsoft-com:vml" xmlns:wp14="http://schemas.microsoft.com/office/word/2010/wordprocessingDrawing" xmlns:wp="http://schemas.openxmlformats.org/drawingml/2006/wordprocessingDrawing" xmlns:w10="urn:schemas-microsoft-com:office:word" xmlns:w="http://schemas.openxmlformats.org/wordprocessingml/2006/main" xmlns:w14="http://schemas.microsoft.com/office/word/2010/wordml" xmlns:w15="http://schemas.microsoft.com/office/word/2012/wordml" xmlns:wpg="http://schemas.microsoft.com/office/word/2010/wordprocessingGroup" xmlns:wpi="http://schemas.microsoft.com/office/word/2010/wordprocessingInk" xmlns:wne="http://schemas.microsoft.com/office/word/2006/wordml" xmlns:wps="http://schemas.microsoft.com/office/word/2010/wordprocessingShape" mc:Ignorable="w14 w15 wp14">
+<w:document xmlns:wpc="http://schemas.microsoft.com/office/word/2010/wordprocessingCanvas" xmlns:mc="http://schemas.openxmlformats.org/markup-compatibility/2006" xmlns:o="urn:schemas-microsoft-com:office:office" xmlns:r="http://schemas.openxmlformats.org/officeDocument/2006/relationships" xmlns:m="http://schemas.openxmlformats.org/officeDocument/2006/math" xmlns:v="urn:schemas-microsoft-com:vml" xmlns:wp14="http://schemas.microsoft.com/office/word/2010/wordprocessingDrawing" xmlns:wp="http://schemas.openxmlformats.org/drawingml/2006/wordprocessingDrawing" xmlns:w10="urn:schemas-microsoft-com:office:word" xmlns:w="http://schemas.openxmlformats.org/wordprocessingml/2006/main" xmlns:w14="http://schemas.microsoft.com/office/word/2010/wordml" xmlns:wpg="http://schemas.microsoft.com/office/word/2010/wordprocessingGroup" xmlns:wpi="http://schemas.microsoft.com/office/word/2010/wordprocessingInk" xmlns:wne="http://schemas.microsoft.com/office/word/2006/wordml" xmlns:wps="http://schemas.microsoft.com/office/word/2010/wordprocessingShape" mc:Ignorable="w14 wp14">
   <w:body>
     <w:p>
       <w:r>
@@ -153,7 +153,10 @@
         </w:numPr>
       </w:pPr>
       <w:r>
-        <w:t>Danh sách được hiển thị theo thứ tự mã số sinh viên tăng dần.</w:t>
+        <w:t>Danh sách được hiển thị theo thứ tự mã số sinh viên tăng dầ</w:t>
+      </w:r>
+      <w:r>
+        <w:t>n.</w:t>
       </w:r>
     </w:p>
     <w:p>
@@ -203,6 +206,8 @@
       <w:r>
         <w:t>Sắp xếp sinh viên theo thứ tự tăng dần của mã số sinh viên.</w:t>
       </w:r>
+      <w:bookmarkStart w:id="0" w:name="_GoBack"/>
+      <w:bookmarkEnd w:id="0"/>
     </w:p>
     <w:p>
       <w:pPr>
@@ -254,10 +259,7 @@
     </w:p>
     <w:p>
       <w:r>
-        <w:t xml:space="preserve">Chương trình phải kiểm tra các trường hợp đặc biệt, như nhập sai dữ liệu, sinh viên không tồn tại khi xóa hoặc </w:t>
-      </w:r>
-      <w:r>
-        <w:t>sửa</w:t>
+        <w:t>Chương trình phải kiểm tra các trường hợp đặc biệt, như nhập sai dữ liệu, sinh viên không tồn tại khi xóa hoặc sửa</w:t>
       </w:r>
     </w:p>
     <w:p>
@@ -1805,8 +1807,6 @@
               </w:rPr>
               <w:t>Sap xep danh sach sinh vien</w:t>
             </w:r>
-            <w:bookmarkStart w:id="0" w:name="_GoBack"/>
-            <w:bookmarkEnd w:id="0"/>
             <w:r>
               <w:rPr>
                 <w:rFonts w:ascii="Courier New" w:eastAsia="Times New Roman" w:hAnsi="Courier New" w:cs="Courier New"/>
@@ -3459,7 +3459,7 @@
 </file>
 
 <file path=word/numbering.xml><?xml version="1.0" encoding="utf-8"?>
-<w:numbering xmlns:wpc="http://schemas.microsoft.com/office/word/2010/wordprocessingCanvas" xmlns:mc="http://schemas.openxmlformats.org/markup-compatibility/2006" xmlns:o="urn:schemas-microsoft-com:office:office" xmlns:r="http://schemas.openxmlformats.org/officeDocument/2006/relationships" xmlns:m="http://schemas.openxmlformats.org/officeDocument/2006/math" xmlns:v="urn:schemas-microsoft-com:vml" xmlns:wp14="http://schemas.microsoft.com/office/word/2010/wordprocessingDrawing" xmlns:wp="http://schemas.openxmlformats.org/drawingml/2006/wordprocessingDrawing" xmlns:w10="urn:schemas-microsoft-com:office:word" xmlns:w="http://schemas.openxmlformats.org/wordprocessingml/2006/main" xmlns:w14="http://schemas.microsoft.com/office/word/2010/wordml" xmlns:w15="http://schemas.microsoft.com/office/word/2012/wordml" xmlns:wpg="http://schemas.microsoft.com/office/word/2010/wordprocessingGroup" xmlns:wpi="http://schemas.microsoft.com/office/word/2010/wordprocessingInk" xmlns:wne="http://schemas.microsoft.com/office/word/2006/wordml" xmlns:wps="http://schemas.microsoft.com/office/word/2010/wordprocessingShape" mc:Ignorable="w14 w15 wp14">
+<w:numbering xmlns:wpc="http://schemas.microsoft.com/office/word/2010/wordprocessingCanvas" xmlns:mc="http://schemas.openxmlformats.org/markup-compatibility/2006" xmlns:o="urn:schemas-microsoft-com:office:office" xmlns:r="http://schemas.openxmlformats.org/officeDocument/2006/relationships" xmlns:m="http://schemas.openxmlformats.org/officeDocument/2006/math" xmlns:v="urn:schemas-microsoft-com:vml" xmlns:wp14="http://schemas.microsoft.com/office/word/2010/wordprocessingDrawing" xmlns:wp="http://schemas.openxmlformats.org/drawingml/2006/wordprocessingDrawing" xmlns:w10="urn:schemas-microsoft-com:office:word" xmlns:w="http://schemas.openxmlformats.org/wordprocessingml/2006/main" xmlns:w14="http://schemas.microsoft.com/office/word/2010/wordml" xmlns:wpg="http://schemas.microsoft.com/office/word/2010/wordprocessingGroup" xmlns:wpi="http://schemas.microsoft.com/office/word/2010/wordprocessingInk" xmlns:wne="http://schemas.microsoft.com/office/word/2006/wordml" xmlns:wps="http://schemas.microsoft.com/office/word/2010/wordprocessingShape" mc:Ignorable="w14 wp14">
   <w:abstractNum w:abstractNumId="0">
     <w:nsid w:val="0B2A76D8"/>
     <w:multiLevelType w:val="hybridMultilevel"/>
@@ -4369,7 +4369,7 @@
 </file>
 
 <file path=word/styles.xml><?xml version="1.0" encoding="utf-8"?>
-<w:styles xmlns:mc="http://schemas.openxmlformats.org/markup-compatibility/2006" xmlns:r="http://schemas.openxmlformats.org/officeDocument/2006/relationships" xmlns:w="http://schemas.openxmlformats.org/wordprocessingml/2006/main" xmlns:w14="http://schemas.microsoft.com/office/word/2010/wordml" xmlns:w15="http://schemas.microsoft.com/office/word/2012/wordml" mc:Ignorable="w14 w15">
+<w:styles xmlns:mc="http://schemas.openxmlformats.org/markup-compatibility/2006" xmlns:r="http://schemas.openxmlformats.org/officeDocument/2006/relationships" xmlns:w="http://schemas.openxmlformats.org/wordprocessingml/2006/main" xmlns:w14="http://schemas.microsoft.com/office/word/2010/wordml" mc:Ignorable="w14">
   <w:docDefaults>
     <w:rPrDefault>
       <w:rPr>
@@ -4385,378 +4385,453 @@
       </w:pPr>
     </w:pPrDefault>
   </w:docDefaults>
-  <w:latentStyles w:defLockedState="0" w:defUIPriority="99" w:defSemiHidden="0" w:defUnhideWhenUsed="0" w:defQFormat="0" w:count="371">
-    <w:lsdException w:name="Normal" w:uiPriority="0" w:qFormat="1"/>
-    <w:lsdException w:name="heading 1" w:uiPriority="9" w:qFormat="1"/>
-    <w:lsdException w:name="heading 2" w:semiHidden="1" w:uiPriority="9" w:unhideWhenUsed="1" w:qFormat="1"/>
-    <w:lsdException w:name="heading 3" w:semiHidden="1" w:uiPriority="9" w:unhideWhenUsed="1" w:qFormat="1"/>
-    <w:lsdException w:name="heading 4" w:semiHidden="1" w:uiPriority="9" w:unhideWhenUsed="1" w:qFormat="1"/>
-    <w:lsdException w:name="heading 5" w:semiHidden="1" w:uiPriority="9" w:unhideWhenUsed="1" w:qFormat="1"/>
-    <w:lsdException w:name="heading 6" w:semiHidden="1" w:uiPriority="9" w:unhideWhenUsed="1" w:qFormat="1"/>
-    <w:lsdException w:name="heading 7" w:semiHidden="1" w:uiPriority="9" w:unhideWhenUsed="1" w:qFormat="1"/>
-    <w:lsdException w:name="heading 8" w:semiHidden="1" w:uiPriority="9" w:unhideWhenUsed="1" w:qFormat="1"/>
-    <w:lsdException w:name="heading 9" w:semiHidden="1" w:uiPriority="9" w:unhideWhenUsed="1" w:qFormat="1"/>
-    <w:lsdException w:name="index 1" w:semiHidden="1" w:unhideWhenUsed="1"/>
-    <w:lsdException w:name="index 2" w:semiHidden="1" w:unhideWhenUsed="1"/>
-    <w:lsdException w:name="index 3" w:semiHidden="1" w:unhideWhenUsed="1"/>
-    <w:lsdException w:name="index 4" w:semiHidden="1" w:unhideWhenUsed="1"/>
-    <w:lsdException w:name="index 5" w:semiHidden="1" w:unhideWhenUsed="1"/>
-    <w:lsdException w:name="index 6" w:semiHidden="1" w:unhideWhenUsed="1"/>
-    <w:lsdException w:name="index 7" w:semiHidden="1" w:unhideWhenUsed="1"/>
-    <w:lsdException w:name="index 8" w:semiHidden="1" w:unhideWhenUsed="1"/>
-    <w:lsdException w:name="index 9" w:semiHidden="1" w:unhideWhenUsed="1"/>
-    <w:lsdException w:name="toc 1" w:semiHidden="1" w:uiPriority="39" w:unhideWhenUsed="1"/>
-    <w:lsdException w:name="toc 2" w:semiHidden="1" w:uiPriority="39" w:unhideWhenUsed="1"/>
-    <w:lsdException w:name="toc 3" w:semiHidden="1" w:uiPriority="39" w:unhideWhenUsed="1"/>
-    <w:lsdException w:name="toc 4" w:semiHidden="1" w:uiPriority="39" w:unhideWhenUsed="1"/>
-    <w:lsdException w:name="toc 5" w:semiHidden="1" w:uiPriority="39" w:unhideWhenUsed="1"/>
-    <w:lsdException w:name="toc 6" w:semiHidden="1" w:uiPriority="39" w:unhideWhenUsed="1"/>
-    <w:lsdException w:name="toc 7" w:semiHidden="1" w:uiPriority="39" w:unhideWhenUsed="1"/>
-    <w:lsdException w:name="toc 8" w:semiHidden="1" w:uiPriority="39" w:unhideWhenUsed="1"/>
-    <w:lsdException w:name="toc 9" w:semiHidden="1" w:uiPriority="39" w:unhideWhenUsed="1"/>
-    <w:lsdException w:name="Normal Indent" w:semiHidden="1" w:unhideWhenUsed="1"/>
-    <w:lsdException w:name="footnote text" w:semiHidden="1" w:unhideWhenUsed="1"/>
-    <w:lsdException w:name="annotation text" w:semiHidden="1" w:unhideWhenUsed="1"/>
-    <w:lsdException w:name="header" w:semiHidden="1" w:unhideWhenUsed="1"/>
-    <w:lsdException w:name="footer" w:semiHidden="1" w:unhideWhenUsed="1"/>
-    <w:lsdException w:name="index heading" w:semiHidden="1" w:unhideWhenUsed="1"/>
-    <w:lsdException w:name="caption" w:semiHidden="1" w:uiPriority="35" w:unhideWhenUsed="1" w:qFormat="1"/>
-    <w:lsdException w:name="table of figures" w:semiHidden="1" w:unhideWhenUsed="1"/>
-    <w:lsdException w:name="envelope address" w:semiHidden="1" w:unhideWhenUsed="1"/>
-    <w:lsdException w:name="envelope return" w:semiHidden="1" w:unhideWhenUsed="1"/>
-    <w:lsdException w:name="footnote reference" w:semiHidden="1" w:unhideWhenUsed="1"/>
-    <w:lsdException w:name="annotation reference" w:semiHidden="1" w:unhideWhenUsed="1"/>
-    <w:lsdException w:name="line number" w:semiHidden="1" w:unhideWhenUsed="1"/>
-    <w:lsdException w:name="page number" w:semiHidden="1" w:unhideWhenUsed="1"/>
-    <w:lsdException w:name="endnote reference" w:semiHidden="1" w:unhideWhenUsed="1"/>
-    <w:lsdException w:name="endnote text" w:semiHidden="1" w:unhideWhenUsed="1"/>
-    <w:lsdException w:name="table of authorities" w:semiHidden="1" w:unhideWhenUsed="1"/>
-    <w:lsdException w:name="macro" w:semiHidden="1" w:unhideWhenUsed="1"/>
-    <w:lsdException w:name="toa heading" w:semiHidden="1" w:unhideWhenUsed="1"/>
-    <w:lsdException w:name="List" w:semiHidden="1" w:unhideWhenUsed="1"/>
-    <w:lsdException w:name="List Bullet" w:semiHidden="1" w:unhideWhenUsed="1"/>
-    <w:lsdException w:name="List Number" w:semiHidden="1" w:unhideWhenUsed="1"/>
-    <w:lsdException w:name="List 2" w:semiHidden="1" w:unhideWhenUsed="1"/>
-    <w:lsdException w:name="List 3" w:semiHidden="1" w:unhideWhenUsed="1"/>
-    <w:lsdException w:name="List 4" w:semiHidden="1" w:unhideWhenUsed="1"/>
-    <w:lsdException w:name="List 5" w:semiHidden="1" w:unhideWhenUsed="1"/>
-    <w:lsdException w:name="List Bullet 2" w:semiHidden="1" w:unhideWhenUsed="1"/>
-    <w:lsdException w:name="List Bullet 3" w:semiHidden="1" w:unhideWhenUsed="1"/>
-    <w:lsdException w:name="List Bullet 4" w:semiHidden="1" w:unhideWhenUsed="1"/>
-    <w:lsdException w:name="List Bullet 5" w:semiHidden="1" w:unhideWhenUsed="1"/>
-    <w:lsdException w:name="List Number 2" w:semiHidden="1" w:unhideWhenUsed="1"/>
-    <w:lsdException w:name="List Number 3" w:semiHidden="1" w:unhideWhenUsed="1"/>
-    <w:lsdException w:name="List Number 4" w:semiHidden="1" w:unhideWhenUsed="1"/>
-    <w:lsdException w:name="List Number 5" w:semiHidden="1" w:unhideWhenUsed="1"/>
-    <w:lsdException w:name="Title" w:uiPriority="10" w:qFormat="1"/>
-    <w:lsdException w:name="Closing" w:semiHidden="1" w:unhideWhenUsed="1"/>
-    <w:lsdException w:name="Signature" w:semiHidden="1" w:unhideWhenUsed="1"/>
-    <w:lsdException w:name="Default Paragraph Font" w:semiHidden="1" w:uiPriority="1" w:unhideWhenUsed="1"/>
-    <w:lsdException w:name="Body Text" w:semiHidden="1" w:unhideWhenUsed="1"/>
-    <w:lsdException w:name="Body Text Indent" w:semiHidden="1" w:unhideWhenUsed="1"/>
-    <w:lsdException w:name="List Continue" w:semiHidden="1" w:unhideWhenUsed="1"/>
-    <w:lsdException w:name="List Continue 2" w:semiHidden="1" w:unhideWhenUsed="1"/>
-    <w:lsdException w:name="List Continue 3" w:semiHidden="1" w:unhideWhenUsed="1"/>
-    <w:lsdException w:name="List Continue 4" w:semiHidden="1" w:unhideWhenUsed="1"/>
-    <w:lsdException w:name="List Continue 5" w:semiHidden="1" w:unhideWhenUsed="1"/>
-    <w:lsdException w:name="Message Header" w:semiHidden="1" w:unhideWhenUsed="1"/>
-    <w:lsdException w:name="Subtitle" w:uiPriority="11" w:qFormat="1"/>
-    <w:lsdException w:name="Salutation" w:semiHidden="1" w:unhideWhenUsed="1"/>
-    <w:lsdException w:name="Date" w:semiHidden="1" w:unhideWhenUsed="1"/>
-    <w:lsdException w:name="Body Text First Indent" w:semiHidden="1" w:unhideWhenUsed="1"/>
-    <w:lsdException w:name="Body Text First Indent 2" w:semiHidden="1" w:unhideWhenUsed="1"/>
-    <w:lsdException w:name="Note Heading" w:semiHidden="1" w:unhideWhenUsed="1"/>
-    <w:lsdException w:name="Body Text 2" w:semiHidden="1" w:unhideWhenUsed="1"/>
-    <w:lsdException w:name="Body Text 3" w:semiHidden="1" w:unhideWhenUsed="1"/>
-    <w:lsdException w:name="Body Text Indent 2" w:semiHidden="1" w:unhideWhenUsed="1"/>
-    <w:lsdException w:name="Body Text Indent 3" w:semiHidden="1" w:unhideWhenUsed="1"/>
-    <w:lsdException w:name="Block Text" w:semiHidden="1" w:unhideWhenUsed="1"/>
-    <w:lsdException w:name="Hyperlink" w:semiHidden="1" w:unhideWhenUsed="1"/>
-    <w:lsdException w:name="FollowedHyperlink" w:semiHidden="1" w:unhideWhenUsed="1"/>
-    <w:lsdException w:name="Strong" w:uiPriority="22" w:qFormat="1"/>
-    <w:lsdException w:name="Emphasis" w:uiPriority="20" w:qFormat="1"/>
-    <w:lsdException w:name="Document Map" w:semiHidden="1" w:unhideWhenUsed="1"/>
-    <w:lsdException w:name="Plain Text" w:semiHidden="1" w:unhideWhenUsed="1"/>
-    <w:lsdException w:name="E-mail Signature" w:semiHidden="1" w:unhideWhenUsed="1"/>
-    <w:lsdException w:name="HTML Top of Form" w:semiHidden="1" w:unhideWhenUsed="1"/>
-    <w:lsdException w:name="HTML Bottom of Form" w:semiHidden="1" w:unhideWhenUsed="1"/>
-    <w:lsdException w:name="Normal (Web)" w:semiHidden="1" w:unhideWhenUsed="1"/>
-    <w:lsdException w:name="HTML Acronym" w:semiHidden="1" w:unhideWhenUsed="1"/>
-    <w:lsdException w:name="HTML Address" w:semiHidden="1" w:unhideWhenUsed="1"/>
-    <w:lsdException w:name="HTML Cite" w:semiHidden="1" w:unhideWhenUsed="1"/>
-    <w:lsdException w:name="HTML Code" w:semiHidden="1" w:unhideWhenUsed="1"/>
-    <w:lsdException w:name="HTML Definition" w:semiHidden="1" w:unhideWhenUsed="1"/>
-    <w:lsdException w:name="HTML Keyboard" w:semiHidden="1" w:unhideWhenUsed="1"/>
-    <w:lsdException w:name="HTML Preformatted" w:semiHidden="1" w:unhideWhenUsed="1"/>
-    <w:lsdException w:name="HTML Sample" w:semiHidden="1" w:unhideWhenUsed="1"/>
-    <w:lsdException w:name="HTML Typewriter" w:semiHidden="1" w:unhideWhenUsed="1"/>
-    <w:lsdException w:name="HTML Variable" w:semiHidden="1" w:unhideWhenUsed="1"/>
-    <w:lsdException w:name="Normal Table" w:semiHidden="1" w:unhideWhenUsed="1"/>
-    <w:lsdException w:name="annotation subject" w:semiHidden="1" w:unhideWhenUsed="1"/>
-    <w:lsdException w:name="No List" w:semiHidden="1" w:unhideWhenUsed="1"/>
-    <w:lsdException w:name="Outline List 1" w:semiHidden="1" w:unhideWhenUsed="1"/>
-    <w:lsdException w:name="Outline List 2" w:semiHidden="1" w:unhideWhenUsed="1"/>
-    <w:lsdException w:name="Outline List 3" w:semiHidden="1" w:unhideWhenUsed="1"/>
-    <w:lsdException w:name="Table Simple 1" w:semiHidden="1" w:unhideWhenUsed="1"/>
-    <w:lsdException w:name="Table Simple 2" w:semiHidden="1" w:unhideWhenUsed="1"/>
-    <w:lsdException w:name="Table Simple 3" w:semiHidden="1" w:unhideWhenUsed="1"/>
-    <w:lsdException w:name="Table Classic 1" w:semiHidden="1" w:unhideWhenUsed="1"/>
-    <w:lsdException w:name="Table Classic 2" w:semiHidden="1" w:unhideWhenUsed="1"/>
-    <w:lsdException w:name="Table Classic 3" w:semiHidden="1" w:unhideWhenUsed="1"/>
-    <w:lsdException w:name="Table Classic 4" w:semiHidden="1" w:unhideWhenUsed="1"/>
-    <w:lsdException w:name="Table Colorful 1" w:semiHidden="1" w:unhideWhenUsed="1"/>
-    <w:lsdException w:name="Table Colorful 2" w:semiHidden="1" w:unhideWhenUsed="1"/>
-    <w:lsdException w:name="Table Colorful 3" w:semiHidden="1" w:unhideWhenUsed="1"/>
-    <w:lsdException w:name="Table Columns 1" w:semiHidden="1" w:unhideWhenUsed="1"/>
-    <w:lsdException w:name="Table Columns 2" w:semiHidden="1" w:unhideWhenUsed="1"/>
-    <w:lsdException w:name="Table Columns 3" w:semiHidden="1" w:unhideWhenUsed="1"/>
-    <w:lsdException w:name="Table Columns 4" w:semiHidden="1" w:unhideWhenUsed="1"/>
-    <w:lsdException w:name="Table Columns 5" w:semiHidden="1" w:unhideWhenUsed="1"/>
-    <w:lsdException w:name="Table Grid 1" w:semiHidden="1" w:unhideWhenUsed="1"/>
-    <w:lsdException w:name="Table Grid 2" w:semiHidden="1" w:unhideWhenUsed="1"/>
-    <w:lsdException w:name="Table Grid 3" w:semiHidden="1" w:unhideWhenUsed="1"/>
-    <w:lsdException w:name="Table Grid 4" w:semiHidden="1" w:unhideWhenUsed="1"/>
-    <w:lsdException w:name="Table Grid 5" w:semiHidden="1" w:unhideWhenUsed="1"/>
-    <w:lsdException w:name="Table Grid 6" w:semiHidden="1" w:unhideWhenUsed="1"/>
-    <w:lsdException w:name="Table Grid 7" w:semiHidden="1" w:unhideWhenUsed="1"/>
-    <w:lsdException w:name="Table Grid 8" w:semiHidden="1" w:unhideWhenUsed="1"/>
-    <w:lsdException w:name="Table List 1" w:semiHidden="1" w:unhideWhenUsed="1"/>
-    <w:lsdException w:name="Table List 2" w:semiHidden="1" w:unhideWhenUsed="1"/>
-    <w:lsdException w:name="Table List 3" w:semiHidden="1" w:unhideWhenUsed="1"/>
-    <w:lsdException w:name="Table List 4" w:semiHidden="1" w:unhideWhenUsed="1"/>
-    <w:lsdException w:name="Table List 5" w:semiHidden="1" w:unhideWhenUsed="1"/>
-    <w:lsdException w:name="Table List 6" w:semiHidden="1" w:unhideWhenUsed="1"/>
-    <w:lsdException w:name="Table List 7" w:semiHidden="1" w:unhideWhenUsed="1"/>
-    <w:lsdException w:name="Table List 8" w:semiHidden="1" w:unhideWhenUsed="1"/>
-    <w:lsdException w:name="Table 3D effects 1" w:semiHidden="1" w:unhideWhenUsed="1"/>
-    <w:lsdException w:name="Table 3D effects 2" w:semiHidden="1" w:unhideWhenUsed="1"/>
-    <w:lsdException w:name="Table 3D effects 3" w:semiHidden="1" w:unhideWhenUsed="1"/>
-    <w:lsdException w:name="Table Contemporary" w:semiHidden="1" w:unhideWhenUsed="1"/>
-    <w:lsdException w:name="Table Elegant" w:semiHidden="1" w:unhideWhenUsed="1"/>
-    <w:lsdException w:name="Table Professional" w:semiHidden="1" w:unhideWhenUsed="1"/>
-    <w:lsdException w:name="Table Subtle 1" w:semiHidden="1" w:unhideWhenUsed="1"/>
-    <w:lsdException w:name="Table Subtle 2" w:semiHidden="1" w:unhideWhenUsed="1"/>
-    <w:lsdException w:name="Table Web 1" w:semiHidden="1" w:unhideWhenUsed="1"/>
-    <w:lsdException w:name="Table Web 2" w:semiHidden="1" w:unhideWhenUsed="1"/>
-    <w:lsdException w:name="Table Web 3" w:semiHidden="1" w:unhideWhenUsed="1"/>
-    <w:lsdException w:name="Balloon Text" w:semiHidden="1" w:unhideWhenUsed="1"/>
-    <w:lsdException w:name="Table Grid" w:uiPriority="39"/>
-    <w:lsdException w:name="Table Theme" w:semiHidden="1" w:unhideWhenUsed="1"/>
-    <w:lsdException w:name="Placeholder Text" w:semiHidden="1"/>
-    <w:lsdException w:name="No Spacing" w:uiPriority="1" w:qFormat="1"/>
-    <w:lsdException w:name="Light Shading" w:uiPriority="60"/>
-    <w:lsdException w:name="Light List" w:uiPriority="61"/>
-    <w:lsdException w:name="Light Grid" w:uiPriority="62"/>
-    <w:lsdException w:name="Medium Shading 1" w:uiPriority="63"/>
-    <w:lsdException w:name="Medium Shading 2" w:uiPriority="64"/>
-    <w:lsdException w:name="Medium List 1" w:uiPriority="65"/>
-    <w:lsdException w:name="Medium List 2" w:uiPriority="66"/>
-    <w:lsdException w:name="Medium Grid 1" w:uiPriority="67"/>
-    <w:lsdException w:name="Medium Grid 2" w:uiPriority="68"/>
-    <w:lsdException w:name="Medium Grid 3" w:uiPriority="69"/>
-    <w:lsdException w:name="Dark List" w:uiPriority="70"/>
-    <w:lsdException w:name="Colorful Shading" w:uiPriority="71"/>
-    <w:lsdException w:name="Colorful List" w:uiPriority="72"/>
-    <w:lsdException w:name="Colorful Grid" w:uiPriority="73"/>
-    <w:lsdException w:name="Light Shading Accent 1" w:uiPriority="60"/>
-    <w:lsdException w:name="Light List Accent 1" w:uiPriority="61"/>
-    <w:lsdException w:name="Light Grid Accent 1" w:uiPriority="62"/>
-    <w:lsdException w:name="Medium Shading 1 Accent 1" w:uiPriority="63"/>
-    <w:lsdException w:name="Medium Shading 2 Accent 1" w:uiPriority="64"/>
-    <w:lsdException w:name="Medium List 1 Accent 1" w:uiPriority="65"/>
-    <w:lsdException w:name="Revision" w:semiHidden="1"/>
-    <w:lsdException w:name="List Paragraph" w:uiPriority="34" w:qFormat="1"/>
-    <w:lsdException w:name="Quote" w:uiPriority="29" w:qFormat="1"/>
-    <w:lsdException w:name="Intense Quote" w:uiPriority="30" w:qFormat="1"/>
-    <w:lsdException w:name="Medium List 2 Accent 1" w:uiPriority="66"/>
-    <w:lsdException w:name="Medium Grid 1 Accent 1" w:uiPriority="67"/>
-    <w:lsdException w:name="Medium Grid 2 Accent 1" w:uiPriority="68"/>
-    <w:lsdException w:name="Medium Grid 3 Accent 1" w:uiPriority="69"/>
-    <w:lsdException w:name="Dark List Accent 1" w:uiPriority="70"/>
-    <w:lsdException w:name="Colorful Shading Accent 1" w:uiPriority="71"/>
-    <w:lsdException w:name="Colorful List Accent 1" w:uiPriority="72"/>
-    <w:lsdException w:name="Colorful Grid Accent 1" w:uiPriority="73"/>
-    <w:lsdException w:name="Light Shading Accent 2" w:uiPriority="60"/>
-    <w:lsdException w:name="Light List Accent 2" w:uiPriority="61"/>
-    <w:lsdException w:name="Light Grid Accent 2" w:uiPriority="62"/>
-    <w:lsdException w:name="Medium Shading 1 Accent 2" w:uiPriority="63"/>
-    <w:lsdException w:name="Medium Shading 2 Accent 2" w:uiPriority="64"/>
-    <w:lsdException w:name="Medium List 1 Accent 2" w:uiPriority="65"/>
-    <w:lsdException w:name="Medium List 2 Accent 2" w:uiPriority="66"/>
-    <w:lsdException w:name="Medium Grid 1 Accent 2" w:uiPriority="67"/>
-    <w:lsdException w:name="Medium Grid 2 Accent 2" w:uiPriority="68"/>
-    <w:lsdException w:name="Medium Grid 3 Accent 2" w:uiPriority="69"/>
-    <w:lsdException w:name="Dark List Accent 2" w:uiPriority="70"/>
-    <w:lsdException w:name="Colorful Shading Accent 2" w:uiPriority="71"/>
-    <w:lsdException w:name="Colorful List Accent 2" w:uiPriority="72"/>
-    <w:lsdException w:name="Colorful Grid Accent 2" w:uiPriority="73"/>
-    <w:lsdException w:name="Light Shading Accent 3" w:uiPriority="60"/>
-    <w:lsdException w:name="Light List Accent 3" w:uiPriority="61"/>
-    <w:lsdException w:name="Light Grid Accent 3" w:uiPriority="62"/>
-    <w:lsdException w:name="Medium Shading 1 Accent 3" w:uiPriority="63"/>
-    <w:lsdException w:name="Medium Shading 2 Accent 3" w:uiPriority="64"/>
-    <w:lsdException w:name="Medium List 1 Accent 3" w:uiPriority="65"/>
-    <w:lsdException w:name="Medium List 2 Accent 3" w:uiPriority="66"/>
-    <w:lsdException w:name="Medium Grid 1 Accent 3" w:uiPriority="67"/>
-    <w:lsdException w:name="Medium Grid 2 Accent 3" w:uiPriority="68"/>
-    <w:lsdException w:name="Medium Grid 3 Accent 3" w:uiPriority="69"/>
-    <w:lsdException w:name="Dark List Accent 3" w:uiPriority="70"/>
-    <w:lsdException w:name="Colorful Shading Accent 3" w:uiPriority="71"/>
-    <w:lsdException w:name="Colorful List Accent 3" w:uiPriority="72"/>
-    <w:lsdException w:name="Colorful Grid Accent 3" w:uiPriority="73"/>
-    <w:lsdException w:name="Light Shading Accent 4" w:uiPriority="60"/>
-    <w:lsdException w:name="Light List Accent 4" w:uiPriority="61"/>
-    <w:lsdException w:name="Light Grid Accent 4" w:uiPriority="62"/>
-    <w:lsdException w:name="Medium Shading 1 Accent 4" w:uiPriority="63"/>
-    <w:lsdException w:name="Medium Shading 2 Accent 4" w:uiPriority="64"/>
-    <w:lsdException w:name="Medium List 1 Accent 4" w:uiPriority="65"/>
-    <w:lsdException w:name="Medium List 2 Accent 4" w:uiPriority="66"/>
-    <w:lsdException w:name="Medium Grid 1 Accent 4" w:uiPriority="67"/>
-    <w:lsdException w:name="Medium Grid 2 Accent 4" w:uiPriority="68"/>
-    <w:lsdException w:name="Medium Grid 3 Accent 4" w:uiPriority="69"/>
-    <w:lsdException w:name="Dark List Accent 4" w:uiPriority="70"/>
-    <w:lsdException w:name="Colorful Shading Accent 4" w:uiPriority="71"/>
-    <w:lsdException w:name="Colorful List Accent 4" w:uiPriority="72"/>
-    <w:lsdException w:name="Colorful Grid Accent 4" w:uiPriority="73"/>
-    <w:lsdException w:name="Light Shading Accent 5" w:uiPriority="60"/>
-    <w:lsdException w:name="Light List Accent 5" w:uiPriority="61"/>
-    <w:lsdException w:name="Light Grid Accent 5" w:uiPriority="62"/>
-    <w:lsdException w:name="Medium Shading 1 Accent 5" w:uiPriority="63"/>
-    <w:lsdException w:name="Medium Shading 2 Accent 5" w:uiPriority="64"/>
-    <w:lsdException w:name="Medium List 1 Accent 5" w:uiPriority="65"/>
-    <w:lsdException w:name="Medium List 2 Accent 5" w:uiPriority="66"/>
-    <w:lsdException w:name="Medium Grid 1 Accent 5" w:uiPriority="67"/>
-    <w:lsdException w:name="Medium Grid 2 Accent 5" w:uiPriority="68"/>
-    <w:lsdException w:name="Medium Grid 3 Accent 5" w:uiPriority="69"/>
-    <w:lsdException w:name="Dark List Accent 5" w:uiPriority="70"/>
-    <w:lsdException w:name="Colorful Shading Accent 5" w:uiPriority="71"/>
-    <w:lsdException w:name="Colorful List Accent 5" w:uiPriority="72"/>
-    <w:lsdException w:name="Colorful Grid Accent 5" w:uiPriority="73"/>
-    <w:lsdException w:name="Light Shading Accent 6" w:uiPriority="60"/>
-    <w:lsdException w:name="Light List Accent 6" w:uiPriority="61"/>
-    <w:lsdException w:name="Light Grid Accent 6" w:uiPriority="62"/>
-    <w:lsdException w:name="Medium Shading 1 Accent 6" w:uiPriority="63"/>
-    <w:lsdException w:name="Medium Shading 2 Accent 6" w:uiPriority="64"/>
-    <w:lsdException w:name="Medium List 1 Accent 6" w:uiPriority="65"/>
-    <w:lsdException w:name="Medium List 2 Accent 6" w:uiPriority="66"/>
-    <w:lsdException w:name="Medium Grid 1 Accent 6" w:uiPriority="67"/>
-    <w:lsdException w:name="Medium Grid 2 Accent 6" w:uiPriority="68"/>
-    <w:lsdException w:name="Medium Grid 3 Accent 6" w:uiPriority="69"/>
-    <w:lsdException w:name="Dark List Accent 6" w:uiPriority="70"/>
-    <w:lsdException w:name="Colorful Shading Accent 6" w:uiPriority="71"/>
-    <w:lsdException w:name="Colorful List Accent 6" w:uiPriority="72"/>
-    <w:lsdException w:name="Colorful Grid Accent 6" w:uiPriority="73"/>
-    <w:lsdException w:name="Subtle Emphasis" w:uiPriority="19" w:qFormat="1"/>
-    <w:lsdException w:name="Intense Emphasis" w:uiPriority="21" w:qFormat="1"/>
-    <w:lsdException w:name="Subtle Reference" w:uiPriority="31" w:qFormat="1"/>
-    <w:lsdException w:name="Intense Reference" w:uiPriority="32" w:qFormat="1"/>
-    <w:lsdException w:name="Book Title" w:uiPriority="33" w:qFormat="1"/>
-    <w:lsdException w:name="Bibliography" w:semiHidden="1" w:uiPriority="37" w:unhideWhenUsed="1"/>
-    <w:lsdException w:name="TOC Heading" w:semiHidden="1" w:uiPriority="39" w:unhideWhenUsed="1" w:qFormat="1"/>
-    <w:lsdException w:name="Plain Table 1" w:uiPriority="41"/>
-    <w:lsdException w:name="Plain Table 2" w:uiPriority="42"/>
-    <w:lsdException w:name="Plain Table 3" w:uiPriority="43"/>
-    <w:lsdException w:name="Plain Table 4" w:uiPriority="44"/>
-    <w:lsdException w:name="Plain Table 5" w:uiPriority="45"/>
-    <w:lsdException w:name="Grid Table Light" w:uiPriority="40"/>
-    <w:lsdException w:name="Grid Table 1 Light" w:uiPriority="46"/>
-    <w:lsdException w:name="Grid Table 2" w:uiPriority="47"/>
-    <w:lsdException w:name="Grid Table 3" w:uiPriority="48"/>
-    <w:lsdException w:name="Grid Table 4" w:uiPriority="49"/>
-    <w:lsdException w:name="Grid Table 5 Dark" w:uiPriority="50"/>
-    <w:lsdException w:name="Grid Table 6 Colorful" w:uiPriority="51"/>
-    <w:lsdException w:name="Grid Table 7 Colorful" w:uiPriority="52"/>
-    <w:lsdException w:name="Grid Table 1 Light Accent 1" w:uiPriority="46"/>
-    <w:lsdException w:name="Grid Table 2 Accent 1" w:uiPriority="47"/>
-    <w:lsdException w:name="Grid Table 3 Accent 1" w:uiPriority="48"/>
-    <w:lsdException w:name="Grid Table 4 Accent 1" w:uiPriority="49"/>
-    <w:lsdException w:name="Grid Table 5 Dark Accent 1" w:uiPriority="50"/>
-    <w:lsdException w:name="Grid Table 6 Colorful Accent 1" w:uiPriority="51"/>
-    <w:lsdException w:name="Grid Table 7 Colorful Accent 1" w:uiPriority="52"/>
-    <w:lsdException w:name="Grid Table 1 Light Accent 2" w:uiPriority="46"/>
-    <w:lsdException w:name="Grid Table 2 Accent 2" w:uiPriority="47"/>
-    <w:lsdException w:name="Grid Table 3 Accent 2" w:uiPriority="48"/>
-    <w:lsdException w:name="Grid Table 4 Accent 2" w:uiPriority="49"/>
-    <w:lsdException w:name="Grid Table 5 Dark Accent 2" w:uiPriority="50"/>
-    <w:lsdException w:name="Grid Table 6 Colorful Accent 2" w:uiPriority="51"/>
-    <w:lsdException w:name="Grid Table 7 Colorful Accent 2" w:uiPriority="52"/>
-    <w:lsdException w:name="Grid Table 1 Light Accent 3" w:uiPriority="46"/>
-    <w:lsdException w:name="Grid Table 2 Accent 3" w:uiPriority="47"/>
-    <w:lsdException w:name="Grid Table 3 Accent 3" w:uiPriority="48"/>
-    <w:lsdException w:name="Grid Table 4 Accent 3" w:uiPriority="49"/>
-    <w:lsdException w:name="Grid Table 5 Dark Accent 3" w:uiPriority="50"/>
-    <w:lsdException w:name="Grid Table 6 Colorful Accent 3" w:uiPriority="51"/>
-    <w:lsdException w:name="Grid Table 7 Colorful Accent 3" w:uiPriority="52"/>
-    <w:lsdException w:name="Grid Table 1 Light Accent 4" w:uiPriority="46"/>
-    <w:lsdException w:name="Grid Table 2 Accent 4" w:uiPriority="47"/>
-    <w:lsdException w:name="Grid Table 3 Accent 4" w:uiPriority="48"/>
-    <w:lsdException w:name="Grid Table 4 Accent 4" w:uiPriority="49"/>
-    <w:lsdException w:name="Grid Table 5 Dark Accent 4" w:uiPriority="50"/>
-    <w:lsdException w:name="Grid Table 6 Colorful Accent 4" w:uiPriority="51"/>
-    <w:lsdException w:name="Grid Table 7 Colorful Accent 4" w:uiPriority="52"/>
-    <w:lsdException w:name="Grid Table 1 Light Accent 5" w:uiPriority="46"/>
-    <w:lsdException w:name="Grid Table 2 Accent 5" w:uiPriority="47"/>
-    <w:lsdException w:name="Grid Table 3 Accent 5" w:uiPriority="48"/>
-    <w:lsdException w:name="Grid Table 4 Accent 5" w:uiPriority="49"/>
-    <w:lsdException w:name="Grid Table 5 Dark Accent 5" w:uiPriority="50"/>
-    <w:lsdException w:name="Grid Table 6 Colorful Accent 5" w:uiPriority="51"/>
-    <w:lsdException w:name="Grid Table 7 Colorful Accent 5" w:uiPriority="52"/>
-    <w:lsdException w:name="Grid Table 1 Light Accent 6" w:uiPriority="46"/>
-    <w:lsdException w:name="Grid Table 2 Accent 6" w:uiPriority="47"/>
-    <w:lsdException w:name="Grid Table 3 Accent 6" w:uiPriority="48"/>
-    <w:lsdException w:name="Grid Table 4 Accent 6" w:uiPriority="49"/>
-    <w:lsdException w:name="Grid Table 5 Dark Accent 6" w:uiPriority="50"/>
-    <w:lsdException w:name="Grid Table 6 Colorful Accent 6" w:uiPriority="51"/>
-    <w:lsdException w:name="Grid Table 7 Colorful Accent 6" w:uiPriority="52"/>
-    <w:lsdException w:name="List Table 1 Light" w:uiPriority="46"/>
-    <w:lsdException w:name="List Table 2" w:uiPriority="47"/>
-    <w:lsdException w:name="List Table 3" w:uiPriority="48"/>
-    <w:lsdException w:name="List Table 4" w:uiPriority="49"/>
-    <w:lsdException w:name="List Table 5 Dark" w:uiPriority="50"/>
-    <w:lsdException w:name="List Table 6 Colorful" w:uiPriority="51"/>
-    <w:lsdException w:name="List Table 7 Colorful" w:uiPriority="52"/>
-    <w:lsdException w:name="List Table 1 Light Accent 1" w:uiPriority="46"/>
-    <w:lsdException w:name="List Table 2 Accent 1" w:uiPriority="47"/>
-    <w:lsdException w:name="List Table 3 Accent 1" w:uiPriority="48"/>
-    <w:lsdException w:name="List Table 4 Accent 1" w:uiPriority="49"/>
-    <w:lsdException w:name="List Table 5 Dark Accent 1" w:uiPriority="50"/>
-    <w:lsdException w:name="List Table 6 Colorful Accent 1" w:uiPriority="51"/>
-    <w:lsdException w:name="List Table 7 Colorful Accent 1" w:uiPriority="52"/>
-    <w:lsdException w:name="List Table 1 Light Accent 2" w:uiPriority="46"/>
-    <w:lsdException w:name="List Table 2 Accent 2" w:uiPriority="47"/>
-    <w:lsdException w:name="List Table 3 Accent 2" w:uiPriority="48"/>
-    <w:lsdException w:name="List Table 4 Accent 2" w:uiPriority="49"/>
-    <w:lsdException w:name="List Table 5 Dark Accent 2" w:uiPriority="50"/>
-    <w:lsdException w:name="List Table 6 Colorful Accent 2" w:uiPriority="51"/>
-    <w:lsdException w:name="List Table 7 Colorful Accent 2" w:uiPriority="52"/>
-    <w:lsdException w:name="List Table 1 Light Accent 3" w:uiPriority="46"/>
-    <w:lsdException w:name="List Table 2 Accent 3" w:uiPriority="47"/>
-    <w:lsdException w:name="List Table 3 Accent 3" w:uiPriority="48"/>
-    <w:lsdException w:name="List Table 4 Accent 3" w:uiPriority="49"/>
-    <w:lsdException w:name="List Table 5 Dark Accent 3" w:uiPriority="50"/>
-    <w:lsdException w:name="List Table 6 Colorful Accent 3" w:uiPriority="51"/>
-    <w:lsdException w:name="List Table 7 Colorful Accent 3" w:uiPriority="52"/>
-    <w:lsdException w:name="List Table 1 Light Accent 4" w:uiPriority="46"/>
-    <w:lsdException w:name="List Table 2 Accent 4" w:uiPriority="47"/>
-    <w:lsdException w:name="List Table 3 Accent 4" w:uiPriority="48"/>
-    <w:lsdException w:name="List Table 4 Accent 4" w:uiPriority="49"/>
-    <w:lsdException w:name="List Table 5 Dark Accent 4" w:uiPriority="50"/>
-    <w:lsdException w:name="List Table 6 Colorful Accent 4" w:uiPriority="51"/>
-    <w:lsdException w:name="List Table 7 Colorful Accent 4" w:uiPriority="52"/>
-    <w:lsdException w:name="List Table 1 Light Accent 5" w:uiPriority="46"/>
-    <w:lsdException w:name="List Table 2 Accent 5" w:uiPriority="47"/>
-    <w:lsdException w:name="List Table 3 Accent 5" w:uiPriority="48"/>
-    <w:lsdException w:name="List Table 4 Accent 5" w:uiPriority="49"/>
-    <w:lsdException w:name="List Table 5 Dark Accent 5" w:uiPriority="50"/>
-    <w:lsdException w:name="List Table 6 Colorful Accent 5" w:uiPriority="51"/>
-    <w:lsdException w:name="List Table 7 Colorful Accent 5" w:uiPriority="52"/>
-    <w:lsdException w:name="List Table 1 Light Accent 6" w:uiPriority="46"/>
-    <w:lsdException w:name="List Table 2 Accent 6" w:uiPriority="47"/>
-    <w:lsdException w:name="List Table 3 Accent 6" w:uiPriority="48"/>
-    <w:lsdException w:name="List Table 4 Accent 6" w:uiPriority="49"/>
-    <w:lsdException w:name="List Table 5 Dark Accent 6" w:uiPriority="50"/>
-    <w:lsdException w:name="List Table 6 Colorful Accent 6" w:uiPriority="51"/>
-    <w:lsdException w:name="List Table 7 Colorful Accent 6" w:uiPriority="52"/>
+  <w:latentStyles w:defLockedState="0" w:defUIPriority="99" w:defSemiHidden="1" w:defUnhideWhenUsed="1" w:defQFormat="0" w:count="267">
+    <w:lsdException w:name="Normal" w:semiHidden="0" w:uiPriority="0" w:unhideWhenUsed="0" w:qFormat="1"/>
+    <w:lsdException w:name="heading 1" w:semiHidden="0" w:uiPriority="9" w:unhideWhenUsed="0" w:qFormat="1"/>
+    <w:lsdException w:name="heading 2" w:uiPriority="9" w:qFormat="1"/>
+    <w:lsdException w:name="heading 3" w:uiPriority="9" w:qFormat="1"/>
+    <w:lsdException w:name="heading 4" w:uiPriority="9" w:qFormat="1"/>
+    <w:lsdException w:name="heading 5" w:uiPriority="9" w:qFormat="1"/>
+    <w:lsdException w:name="heading 6" w:uiPriority="9" w:qFormat="1"/>
+    <w:lsdException w:name="heading 7" w:uiPriority="9" w:qFormat="1"/>
+    <w:lsdException w:name="heading 8" w:uiPriority="9" w:qFormat="1"/>
+    <w:lsdException w:name="heading 9" w:uiPriority="9" w:qFormat="1"/>
+    <w:lsdException w:name="toc 1" w:uiPriority="39"/>
+    <w:lsdException w:name="toc 2" w:uiPriority="39"/>
+    <w:lsdException w:name="toc 3" w:uiPriority="39"/>
+    <w:lsdException w:name="toc 4" w:uiPriority="39"/>
+    <w:lsdException w:name="toc 5" w:uiPriority="39"/>
+    <w:lsdException w:name="toc 6" w:uiPriority="39"/>
+    <w:lsdException w:name="toc 7" w:uiPriority="39"/>
+    <w:lsdException w:name="toc 8" w:uiPriority="39"/>
+    <w:lsdException w:name="toc 9" w:uiPriority="39"/>
+    <w:lsdException w:name="caption" w:uiPriority="35" w:qFormat="1"/>
+    <w:lsdException w:name="Title" w:semiHidden="0" w:uiPriority="10" w:unhideWhenUsed="0" w:qFormat="1"/>
+    <w:lsdException w:name="Default Paragraph Font" w:uiPriority="1"/>
+    <w:lsdException w:name="Subtitle" w:semiHidden="0" w:uiPriority="11" w:unhideWhenUsed="0" w:qFormat="1"/>
+    <w:lsdException w:name="Strong" w:semiHidden="0" w:uiPriority="22" w:unhideWhenUsed="0" w:qFormat="1"/>
+    <w:lsdException w:name="Emphasis" w:semiHidden="0" w:uiPriority="20" w:unhideWhenUsed="0" w:qFormat="1"/>
+    <w:lsdException w:name="Table Grid" w:semiHidden="0" w:uiPriority="39" w:unhideWhenUsed="0"/>
+    <w:lsdException w:name="Placeholder Text" w:unhideWhenUsed="0"/>
+    <w:lsdException w:name="No Spacing" w:semiHidden="0" w:uiPriority="1" w:unhideWhenUsed="0" w:qFormat="1"/>
+    <w:lsdException w:name="Light Shading" w:semiHidden="0" w:uiPriority="60" w:unhideWhenUsed="0"/>
+    <w:lsdException w:name="Light List" w:semiHidden="0" w:uiPriority="61" w:unhideWhenUsed="0"/>
+    <w:lsdException w:name="Light Grid" w:semiHidden="0" w:uiPriority="62" w:unhideWhenUsed="0"/>
+    <w:lsdException w:name="Medium Shading 1" w:semiHidden="0" w:uiPriority="63" w:unhideWhenUsed="0"/>
+    <w:lsdException w:name="Medium Shading 2" w:semiHidden="0" w:uiPriority="64" w:unhideWhenUsed="0"/>
+    <w:lsdException w:name="Medium List 1" w:semiHidden="0" w:uiPriority="65" w:unhideWhenUsed="0"/>
+    <w:lsdException w:name="Medium List 2" w:semiHidden="0" w:uiPriority="66" w:unhideWhenUsed="0"/>
+    <w:lsdException w:name="Medium Grid 1" w:semiHidden="0" w:uiPriority="67" w:unhideWhenUsed="0"/>
+    <w:lsdException w:name="Medium Grid 2" w:semiHidden="0" w:uiPriority="68" w:unhideWhenUsed="0"/>
+    <w:lsdException w:name="Medium Grid 3" w:semiHidden="0" w:uiPriority="69" w:unhideWhenUsed="0"/>
+    <w:lsdException w:name="Dark List" w:semiHidden="0" w:uiPriority="70" w:unhideWhenUsed="0"/>
+    <w:lsdException w:name="Colorful Shading" w:semiHidden="0" w:uiPriority="71" w:unhideWhenUsed="0"/>
+    <w:lsdException w:name="Colorful List" w:semiHidden="0" w:uiPriority="72" w:unhideWhenUsed="0"/>
+    <w:lsdException w:name="Colorful Grid" w:semiHidden="0" w:uiPriority="73" w:unhideWhenUsed="0"/>
+    <w:lsdException w:name="Light Shading Accent 1" w:semiHidden="0" w:uiPriority="60" w:unhideWhenUsed="0"/>
+    <w:lsdException w:name="Light List Accent 1" w:semiHidden="0" w:uiPriority="61" w:unhideWhenUsed="0"/>
+    <w:lsdException w:name="Light Grid Accent 1" w:semiHidden="0" w:uiPriority="62" w:unhideWhenUsed="0"/>
+    <w:lsdException w:name="Medium Shading 1 Accent 1" w:semiHidden="0" w:uiPriority="63" w:unhideWhenUsed="0"/>
+    <w:lsdException w:name="Medium Shading 2 Accent 1" w:semiHidden="0" w:uiPriority="64" w:unhideWhenUsed="0"/>
+    <w:lsdException w:name="Medium List 1 Accent 1" w:semiHidden="0" w:uiPriority="65" w:unhideWhenUsed="0"/>
+    <w:lsdException w:name="Revision" w:unhideWhenUsed="0"/>
+    <w:lsdException w:name="List Paragraph" w:semiHidden="0" w:uiPriority="34" w:unhideWhenUsed="0" w:qFormat="1"/>
+    <w:lsdException w:name="Quote" w:semiHidden="0" w:uiPriority="29" w:unhideWhenUsed="0" w:qFormat="1"/>
+    <w:lsdException w:name="Intense Quote" w:semiHidden="0" w:uiPriority="30" w:unhideWhenUsed="0" w:qFormat="1"/>
+    <w:lsdException w:name="Medium List 2 Accent 1" w:semiHidden="0" w:uiPriority="66" w:unhideWhenUsed="0"/>
+    <w:lsdException w:name="Medium Grid 1 Accent 1" w:semiHidden="0" w:uiPriority="67" w:unhideWhenUsed="0"/>
+    <w:lsdException w:name="Medium Grid 2 Accent 1" w:semiHidden="0" w:uiPriority="68" w:unhideWhenUsed="0"/>
+    <w:lsdException w:name="Medium Grid 3 Accent 1" w:semiHidden="0" w:uiPriority="69" w:unhideWhenUsed="0"/>
+    <w:lsdException w:name="Dark List Accent 1" w:semiHidden="0" w:uiPriority="70" w:unhideWhenUsed="0"/>
+    <w:lsdException w:name="Colorful Shading Accent 1" w:semiHidden="0" w:uiPriority="71" w:unhideWhenUsed="0"/>
+    <w:lsdException w:name="Colorful List Accent 1" w:semiHidden="0" w:uiPriority="72" w:unhideWhenUsed="0"/>
+    <w:lsdException w:name="Colorful Grid Accent 1" w:semiHidden="0" w:uiPriority="73" w:unhideWhenUsed="0"/>
+    <w:lsdException w:name="Light Shading Accent 2" w:semiHidden="0" w:uiPriority="60" w:unhideWhenUsed="0"/>
+    <w:lsdException w:name="Light List Accent 2" w:semiHidden="0" w:uiPriority="61" w:unhideWhenUsed="0"/>
+    <w:lsdException w:name="Light Grid Accent 2" w:semiHidden="0" w:uiPriority="62" w:unhideWhenUsed="0"/>
+    <w:lsdException w:name="Medium Shading 1 Accent 2" w:semiHidden="0" w:uiPriority="63" w:unhideWhenUsed="0"/>
+    <w:lsdException w:name="Medium Shading 2 Accent 2" w:semiHidden="0" w:uiPriority="64" w:unhideWhenUsed="0"/>
+    <w:lsdException w:name="Medium List 1 Accent 2" w:semiHidden="0" w:uiPriority="65" w:unhideWhenUsed="0"/>
+    <w:lsdException w:name="Medium List 2 Accent 2" w:semiHidden="0" w:uiPriority="66" w:unhideWhenUsed="0"/>
+    <w:lsdException w:name="Medium Grid 1 Accent 2" w:semiHidden="0" w:uiPriority="67" w:unhideWhenUsed="0"/>
+    <w:lsdException w:name="Medium Grid 2 Accent 2" w:semiHidden="0" w:uiPriority="68" w:unhideWhenUsed="0"/>
+    <w:lsdException w:name="Medium Grid 3 Accent 2" w:semiHidden="0" w:uiPriority="69" w:unhideWhenUsed="0"/>
+    <w:lsdException w:name="Dark List Accent 2" w:semiHidden="0" w:uiPriority="70" w:unhideWhenUsed="0"/>
+    <w:lsdException w:name="Colorful Shading Accent 2" w:semiHidden="0" w:uiPriority="71" w:unhideWhenUsed="0"/>
+    <w:lsdException w:name="Colorful List Accent 2" w:semiHidden="0" w:uiPriority="72" w:unhideWhenUsed="0"/>
+    <w:lsdException w:name="Colorful Grid Accent 2" w:semiHidden="0" w:uiPriority="73" w:unhideWhenUsed="0"/>
+    <w:lsdException w:name="Light Shading Accent 3" w:semiHidden="0" w:uiPriority="60" w:unhideWhenUsed="0"/>
+    <w:lsdException w:name="Light List Accent 3" w:semiHidden="0" w:uiPriority="61" w:unhideWhenUsed="0"/>
+    <w:lsdException w:name="Light Grid Accent 3" w:semiHidden="0" w:uiPriority="62" w:unhideWhenUsed="0"/>
+    <w:lsdException w:name="Medium Shading 1 Accent 3" w:semiHidden="0" w:uiPriority="63" w:unhideWhenUsed="0"/>
+    <w:lsdException w:name="Medium Shading 2 Accent 3" w:semiHidden="0" w:uiPriority="64" w:unhideWhenUsed="0"/>
+    <w:lsdException w:name="Medium List 1 Accent 3" w:semiHidden="0" w:uiPriority="65" w:unhideWhenUsed="0"/>
+    <w:lsdException w:name="Medium List 2 Accent 3" w:semiHidden="0" w:uiPriority="66" w:unhideWhenUsed="0"/>
+    <w:lsdException w:name="Medium Grid 1 Accent 3" w:semiHidden="0" w:uiPriority="67" w:unhideWhenUsed="0"/>
+    <w:lsdException w:name="Medium Grid 2 Accent 3" w:semiHidden="0" w:uiPriority="68" w:unhideWhenUsed="0"/>
+    <w:lsdException w:name="Medium Grid 3 Accent 3" w:semiHidden="0" w:uiPriority="69" w:unhideWhenUsed="0"/>
+    <w:lsdException w:name="Dark List Accent 3" w:semiHidden="0" w:uiPriority="70" w:unhideWhenUsed="0"/>
+    <w:lsdException w:name="Colorful Shading Accent 3" w:semiHidden="0" w:uiPriority="71" w:unhideWhenUsed="0"/>
+    <w:lsdException w:name="Colorful List Accent 3" w:semiHidden="0" w:uiPriority="72" w:unhideWhenUsed="0"/>
+    <w:lsdException w:name="Colorful Grid Accent 3" w:semiHidden="0" w:uiPriority="73" w:unhideWhenUsed="0"/>
+    <w:lsdException w:name="Light Shading Accent 4" w:semiHidden="0" w:uiPriority="60" w:unhideWhenUsed="0"/>
+    <w:lsdException w:name="Light List Accent 4" w:semiHidden="0" w:uiPriority="61" w:unhideWhenUsed="0"/>
+    <w:lsdException w:name="Light Grid Accent 4" w:semiHidden="0" w:uiPriority="62" w:unhideWhenUsed="0"/>
+    <w:lsdException w:name="Medium Shading 1 Accent 4" w:semiHidden="0" w:uiPriority="63" w:unhideWhenUsed="0"/>
+    <w:lsdException w:name="Medium Shading 2 Accent 4" w:semiHidden="0" w:uiPriority="64" w:unhideWhenUsed="0"/>
+    <w:lsdException w:name="Medium List 1 Accent 4" w:semiHidden="0" w:uiPriority="65" w:unhideWhenUsed="0"/>
+    <w:lsdException w:name="Medium List 2 Accent 4" w:semiHidden="0" w:uiPriority="66" w:unhideWhenUsed="0"/>
+    <w:lsdException w:name="Medium Grid 1 Accent 4" w:semiHidden="0" w:uiPriority="67" w:unhideWhenUsed="0"/>
+    <w:lsdException w:name="Medium Grid 2 Accent 4" w:semiHidden="0" w:uiPriority="68" w:unhideWhenUsed="0"/>
+    <w:lsdException w:name="Medium Grid 3 Accent 4" w:semiHidden="0" w:uiPriority="69" w:unhideWhenUsed="0"/>
+    <w:lsdException w:name="Dark List Accent 4" w:semiHidden="0" w:uiPriority="70" w:unhideWhenUsed="0"/>
+    <w:lsdException w:name="Colorful Shading Accent 4" w:semiHidden="0" w:uiPriority="71" w:unhideWhenUsed="0"/>
+    <w:lsdException w:name="Colorful List Accent 4" w:semiHidden="0" w:uiPriority="72" w:unhideWhenUsed="0"/>
+    <w:lsdException w:name="Colorful Grid Accent 4" w:semiHidden="0" w:uiPriority="73" w:unhideWhenUsed="0"/>
+    <w:lsdException w:name="Light Shading Accent 5" w:semiHidden="0" w:uiPriority="60" w:unhideWhenUsed="0"/>
+    <w:lsdException w:name="Light List Accent 5" w:semiHidden="0" w:uiPriority="61" w:unhideWhenUsed="0"/>
+    <w:lsdException w:name="Light Grid Accent 5" w:semiHidden="0" w:uiPriority="62" w:unhideWhenUsed="0"/>
+    <w:lsdException w:name="Medium Shading 1 Accent 5" w:semiHidden="0" w:uiPriority="63" w:unhideWhenUsed="0"/>
+    <w:lsdException w:name="Medium Shading 2 Accent 5" w:semiHidden="0" w:uiPriority="64" w:unhideWhenUsed="0"/>
+    <w:lsdException w:name="Medium List 1 Accent 5" w:semiHidden="0" w:uiPriority="65" w:unhideWhenUsed="0"/>
+    <w:lsdException w:name="Medium List 2 Accent 5" w:semiHidden="0" w:uiPriority="66" w:unhideWhenUsed="0"/>
+    <w:lsdException w:name="Medium Grid 1 Accent 5" w:semiHidden="0" w:uiPriority="67" w:unhideWhenUsed="0"/>
+    <w:lsdException w:name="Medium Grid 2 Accent 5" w:semiHidden="0" w:uiPriority="68" w:unhideWhenUsed="0"/>
+    <w:lsdException w:name="Medium Grid 3 Accent 5" w:semiHidden="0" w:uiPriority="69" w:unhideWhenUsed="0"/>
+    <w:lsdException w:name="Dark List Accent 5" w:semiHidden="0" w:uiPriority="70" w:unhideWhenUsed="0"/>
+    <w:lsdException w:name="Colorful Shading Accent 5" w:semiHidden="0" w:uiPriority="71" w:unhideWhenUsed="0"/>
+    <w:lsdException w:name="Colorful List Accent 5" w:semiHidden="0" w:uiPriority="72" w:unhideWhenUsed="0"/>
+    <w:lsdException w:name="Colorful Grid Accent 5" w:semiHidden="0" w:uiPriority="73" w:unhideWhenUsed="0"/>
+    <w:lsdException w:name="Light Shading Accent 6" w:semiHidden="0" w:uiPriority="60" w:unhideWhenUsed="0"/>
+    <w:lsdException w:name="Light List Accent 6" w:semiHidden="0" w:uiPriority="61" w:unhideWhenUsed="0"/>
+    <w:lsdException w:name="Light Grid Accent 6" w:semiHidden="0" w:uiPriority="62" w:unhideWhenUsed="0"/>
+    <w:lsdException w:name="Medium Shading 1 Accent 6" w:semiHidden="0" w:uiPriority="63" w:unhideWhenUsed="0"/>
+    <w:lsdException w:name="Medium Shading 2 Accent 6" w:semiHidden="0" w:uiPriority="64" w:unhideWhenUsed="0"/>
+    <w:lsdException w:name="Medium List 1 Accent 6" w:semiHidden="0" w:uiPriority="65" w:unhideWhenUsed="0"/>
+    <w:lsdException w:name="Medium List 2 Accent 6" w:semiHidden="0" w:uiPriority="66" w:unhideWhenUsed="0"/>
+    <w:lsdException w:name="Medium Grid 1 Accent 6" w:semiHidden="0" w:uiPriority="67" w:unhideWhenUsed="0"/>
+    <w:lsdException w:name="Medium Grid 2 Accent 6" w:semiHidden="0" w:uiPriority="68" w:unhideWhenUsed="0"/>
+    <w:lsdException w:name="Medium Grid 3 Accent 6" w:semiHidden="0" w:uiPriority="69" w:unhideWhenUsed="0"/>
+    <w:lsdException w:name="Dark List Accent 6" w:semiHidden="0" w:uiPriority="70" w:unhideWhenUsed="0"/>
+    <w:lsdException w:name="Colorful Shading Accent 6" w:semiHidden="0" w:uiPriority="71" w:unhideWhenUsed="0"/>
+    <w:lsdException w:name="Colorful List Accent 6" w:semiHidden="0" w:uiPriority="72" w:unhideWhenUsed="0"/>
+    <w:lsdException w:name="Colorful Grid Accent 6" w:semiHidden="0" w:uiPriority="73" w:unhideWhenUsed="0"/>
+    <w:lsdException w:name="Subtle Emphasis" w:semiHidden="0" w:uiPriority="19" w:unhideWhenUsed="0" w:qFormat="1"/>
+    <w:lsdException w:name="Intense Emphasis" w:semiHidden="0" w:uiPriority="21" w:unhideWhenUsed="0" w:qFormat="1"/>
+    <w:lsdException w:name="Subtle Reference" w:semiHidden="0" w:uiPriority="31" w:unhideWhenUsed="0" w:qFormat="1"/>
+    <w:lsdException w:name="Intense Reference" w:semiHidden="0" w:uiPriority="32" w:unhideWhenUsed="0" w:qFormat="1"/>
+    <w:lsdException w:name="Book Title" w:semiHidden="0" w:uiPriority="33" w:unhideWhenUsed="0" w:qFormat="1"/>
+    <w:lsdException w:name="Bibliography" w:uiPriority="37"/>
+    <w:lsdException w:name="TOC Heading" w:uiPriority="39" w:qFormat="1"/>
+  </w:latentStyles>
+  <w:style w:type="paragraph" w:default="1" w:styleId="Normal">
+    <w:name w:val="Normal"/>
+    <w:qFormat/>
+  </w:style>
+  <w:style w:type="character" w:default="1" w:styleId="DefaultParagraphFont">
+    <w:name w:val="Default Paragraph Font"/>
+    <w:uiPriority w:val="1"/>
+    <w:semiHidden/>
+    <w:unhideWhenUsed/>
+  </w:style>
+  <w:style w:type="table" w:default="1" w:styleId="TableNormal">
+    <w:name w:val="Normal Table"/>
+    <w:uiPriority w:val="99"/>
+    <w:semiHidden/>
+    <w:unhideWhenUsed/>
+    <w:tblPr>
+      <w:tblInd w:w="0" w:type="dxa"/>
+      <w:tblCellMar>
+        <w:top w:w="0" w:type="dxa"/>
+        <w:left w:w="108" w:type="dxa"/>
+        <w:bottom w:w="0" w:type="dxa"/>
+        <w:right w:w="108" w:type="dxa"/>
+      </w:tblCellMar>
+    </w:tblPr>
+  </w:style>
+  <w:style w:type="numbering" w:default="1" w:styleId="NoList">
+    <w:name w:val="No List"/>
+    <w:uiPriority w:val="99"/>
+    <w:semiHidden/>
+    <w:unhideWhenUsed/>
+  </w:style>
+  <w:style w:type="paragraph" w:styleId="NormalWeb">
+    <w:name w:val="Normal (Web)"/>
+    <w:basedOn w:val="Normal"/>
+    <w:uiPriority w:val="99"/>
+    <w:semiHidden/>
+    <w:unhideWhenUsed/>
+    <w:rsid w:val="008C629A"/>
+    <w:pPr>
+      <w:spacing w:before="100" w:beforeAutospacing="1" w:after="100" w:afterAutospacing="1" w:line="240" w:lineRule="auto"/>
+    </w:pPr>
+    <w:rPr>
+      <w:rFonts w:ascii="Times New Roman" w:eastAsia="Times New Roman" w:hAnsi="Times New Roman" w:cs="Times New Roman"/>
+      <w:sz w:val="24"/>
+      <w:szCs w:val="24"/>
+    </w:rPr>
+  </w:style>
+  <w:style w:type="character" w:styleId="Strong">
+    <w:name w:val="Strong"/>
+    <w:basedOn w:val="DefaultParagraphFont"/>
+    <w:uiPriority w:val="22"/>
+    <w:qFormat/>
+    <w:rsid w:val="008C629A"/>
+    <w:rPr>
+      <w:b/>
+      <w:bCs/>
+    </w:rPr>
+  </w:style>
+  <w:style w:type="table" w:styleId="TableGrid">
+    <w:name w:val="Table Grid"/>
+    <w:basedOn w:val="TableNormal"/>
+    <w:uiPriority w:val="39"/>
+    <w:rsid w:val="00494BA9"/>
+    <w:pPr>
+      <w:spacing w:after="0" w:line="240" w:lineRule="auto"/>
+    </w:pPr>
+    <w:tblPr>
+      <w:tblInd w:w="0" w:type="dxa"/>
+      <w:tblBorders>
+        <w:top w:val="single" w:sz="4" w:space="0" w:color="auto"/>
+        <w:left w:val="single" w:sz="4" w:space="0" w:color="auto"/>
+        <w:bottom w:val="single" w:sz="4" w:space="0" w:color="auto"/>
+        <w:right w:val="single" w:sz="4" w:space="0" w:color="auto"/>
+        <w:insideH w:val="single" w:sz="4" w:space="0" w:color="auto"/>
+        <w:insideV w:val="single" w:sz="4" w:space="0" w:color="auto"/>
+      </w:tblBorders>
+      <w:tblCellMar>
+        <w:top w:w="0" w:type="dxa"/>
+        <w:left w:w="108" w:type="dxa"/>
+        <w:bottom w:w="0" w:type="dxa"/>
+        <w:right w:w="108" w:type="dxa"/>
+      </w:tblCellMar>
+    </w:tblPr>
+  </w:style>
+  <w:style w:type="character" w:customStyle="1" w:styleId="hljs-meta">
+    <w:name w:val="hljs-meta"/>
+    <w:basedOn w:val="DefaultParagraphFont"/>
+    <w:rsid w:val="00DA0DE5"/>
+  </w:style>
+  <w:style w:type="character" w:customStyle="1" w:styleId="hljs-keyword">
+    <w:name w:val="hljs-keyword"/>
+    <w:basedOn w:val="DefaultParagraphFont"/>
+    <w:rsid w:val="00DA0DE5"/>
+  </w:style>
+  <w:style w:type="character" w:customStyle="1" w:styleId="hljs-string">
+    <w:name w:val="hljs-string"/>
+    <w:basedOn w:val="DefaultParagraphFont"/>
+    <w:rsid w:val="00DA0DE5"/>
+  </w:style>
+  <w:style w:type="character" w:customStyle="1" w:styleId="hljs-comment">
+    <w:name w:val="hljs-comment"/>
+    <w:basedOn w:val="DefaultParagraphFont"/>
+    <w:rsid w:val="00DA0DE5"/>
+  </w:style>
+  <w:style w:type="character" w:customStyle="1" w:styleId="hljs-class">
+    <w:name w:val="hljs-class"/>
+    <w:basedOn w:val="DefaultParagraphFont"/>
+    <w:rsid w:val="00DA0DE5"/>
+  </w:style>
+  <w:style w:type="character" w:customStyle="1" w:styleId="hljs-title">
+    <w:name w:val="hljs-title"/>
+    <w:basedOn w:val="DefaultParagraphFont"/>
+    <w:rsid w:val="00DA0DE5"/>
+  </w:style>
+  <w:style w:type="character" w:customStyle="1" w:styleId="hljs-type">
+    <w:name w:val="hljs-type"/>
+    <w:basedOn w:val="DefaultParagraphFont"/>
+    <w:rsid w:val="00DA0DE5"/>
+  </w:style>
+  <w:style w:type="character" w:customStyle="1" w:styleId="hljs-number">
+    <w:name w:val="hljs-number"/>
+    <w:basedOn w:val="DefaultParagraphFont"/>
+    <w:rsid w:val="00DA0DE5"/>
+  </w:style>
+  <w:style w:type="character" w:customStyle="1" w:styleId="hljs-params">
+    <w:name w:val="hljs-params"/>
+    <w:basedOn w:val="DefaultParagraphFont"/>
+    <w:rsid w:val="00DA0DE5"/>
+  </w:style>
+  <w:style w:type="character" w:customStyle="1" w:styleId="hljs-literal">
+    <w:name w:val="hljs-literal"/>
+    <w:basedOn w:val="DefaultParagraphFont"/>
+    <w:rsid w:val="00D04B2E"/>
+  </w:style>
+  <w:style w:type="character" w:customStyle="1" w:styleId="hljs-builtin">
+    <w:name w:val="hljs-built_in"/>
+    <w:basedOn w:val="DefaultParagraphFont"/>
+    <w:rsid w:val="00D04B2E"/>
+  </w:style>
+  <w:style w:type="paragraph" w:styleId="ListParagraph">
+    <w:name w:val="List Paragraph"/>
+    <w:basedOn w:val="Normal"/>
+    <w:uiPriority w:val="34"/>
+    <w:qFormat/>
+    <w:rsid w:val="00D04B2E"/>
+    <w:pPr>
+      <w:ind w:left="720"/>
+      <w:contextualSpacing/>
+    </w:pPr>
+  </w:style>
+</w:styles>
+</file>
+
+<file path=word/stylesWithEffects.xml><?xml version="1.0" encoding="utf-8"?>
+<w:styles xmlns:wpc="http://schemas.microsoft.com/office/word/2010/wordprocessingCanvas" xmlns:mc="http://schemas.openxmlformats.org/markup-compatibility/2006" xmlns:o="urn:schemas-microsoft-com:office:office" xmlns:r="http://schemas.openxmlformats.org/officeDocument/2006/relationships" xmlns:m="http://schemas.openxmlformats.org/officeDocument/2006/math" xmlns:v="urn:schemas-microsoft-com:vml" xmlns:wp14="http://schemas.microsoft.com/office/word/2010/wordprocessingDrawing" xmlns:wp="http://schemas.openxmlformats.org/drawingml/2006/wordprocessingDrawing" xmlns:w10="urn:schemas-microsoft-com:office:word" xmlns:w="http://schemas.openxmlformats.org/wordprocessingml/2006/main" xmlns:w14="http://schemas.microsoft.com/office/word/2010/wordml" xmlns:wpg="http://schemas.microsoft.com/office/word/2010/wordprocessingGroup" xmlns:wpi="http://schemas.microsoft.com/office/word/2010/wordprocessingInk" xmlns:wne="http://schemas.microsoft.com/office/word/2006/wordml" xmlns:wps="http://schemas.microsoft.com/office/word/2010/wordprocessingShape" mc:Ignorable="w14 wp14">
+  <w:docDefaults>
+    <w:rPrDefault>
+      <w:rPr>
+        <w:rFonts w:asciiTheme="minorHAnsi" w:eastAsiaTheme="minorHAnsi" w:hAnsiTheme="minorHAnsi" w:cstheme="minorBidi"/>
+        <w:sz w:val="22"/>
+        <w:szCs w:val="22"/>
+        <w:lang w:val="en-US" w:eastAsia="en-US" w:bidi="ar-SA"/>
+      </w:rPr>
+    </w:rPrDefault>
+    <w:pPrDefault>
+      <w:pPr>
+        <w:spacing w:after="160" w:line="259" w:lineRule="auto"/>
+      </w:pPr>
+    </w:pPrDefault>
+  </w:docDefaults>
+  <w:latentStyles w:defLockedState="0" w:defUIPriority="99" w:defSemiHidden="1" w:defUnhideWhenUsed="1" w:defQFormat="0" w:count="267">
+    <w:lsdException w:name="Normal" w:semiHidden="0" w:uiPriority="0" w:unhideWhenUsed="0" w:qFormat="1"/>
+    <w:lsdException w:name="heading 1" w:semiHidden="0" w:uiPriority="9" w:unhideWhenUsed="0" w:qFormat="1"/>
+    <w:lsdException w:name="heading 2" w:uiPriority="9" w:qFormat="1"/>
+    <w:lsdException w:name="heading 3" w:uiPriority="9" w:qFormat="1"/>
+    <w:lsdException w:name="heading 4" w:uiPriority="9" w:qFormat="1"/>
+    <w:lsdException w:name="heading 5" w:uiPriority="9" w:qFormat="1"/>
+    <w:lsdException w:name="heading 6" w:uiPriority="9" w:qFormat="1"/>
+    <w:lsdException w:name="heading 7" w:uiPriority="9" w:qFormat="1"/>
+    <w:lsdException w:name="heading 8" w:uiPriority="9" w:qFormat="1"/>
+    <w:lsdException w:name="heading 9" w:uiPriority="9" w:qFormat="1"/>
+    <w:lsdException w:name="toc 1" w:uiPriority="39"/>
+    <w:lsdException w:name="toc 2" w:uiPriority="39"/>
+    <w:lsdException w:name="toc 3" w:uiPriority="39"/>
+    <w:lsdException w:name="toc 4" w:uiPriority="39"/>
+    <w:lsdException w:name="toc 5" w:uiPriority="39"/>
+    <w:lsdException w:name="toc 6" w:uiPriority="39"/>
+    <w:lsdException w:name="toc 7" w:uiPriority="39"/>
+    <w:lsdException w:name="toc 8" w:uiPriority="39"/>
+    <w:lsdException w:name="toc 9" w:uiPriority="39"/>
+    <w:lsdException w:name="caption" w:uiPriority="35" w:qFormat="1"/>
+    <w:lsdException w:name="Title" w:semiHidden="0" w:uiPriority="10" w:unhideWhenUsed="0" w:qFormat="1"/>
+    <w:lsdException w:name="Default Paragraph Font" w:uiPriority="1"/>
+    <w:lsdException w:name="Subtitle" w:semiHidden="0" w:uiPriority="11" w:unhideWhenUsed="0" w:qFormat="1"/>
+    <w:lsdException w:name="Strong" w:semiHidden="0" w:uiPriority="22" w:unhideWhenUsed="0" w:qFormat="1"/>
+    <w:lsdException w:name="Emphasis" w:semiHidden="0" w:uiPriority="20" w:unhideWhenUsed="0" w:qFormat="1"/>
+    <w:lsdException w:name="Table Grid" w:semiHidden="0" w:uiPriority="39" w:unhideWhenUsed="0"/>
+    <w:lsdException w:name="Placeholder Text" w:unhideWhenUsed="0"/>
+    <w:lsdException w:name="No Spacing" w:semiHidden="0" w:uiPriority="1" w:unhideWhenUsed="0" w:qFormat="1"/>
+    <w:lsdException w:name="Light Shading" w:semiHidden="0" w:uiPriority="60" w:unhideWhenUsed="0"/>
+    <w:lsdException w:name="Light List" w:semiHidden="0" w:uiPriority="61" w:unhideWhenUsed="0"/>
+    <w:lsdException w:name="Light Grid" w:semiHidden="0" w:uiPriority="62" w:unhideWhenUsed="0"/>
+    <w:lsdException w:name="Medium Shading 1" w:semiHidden="0" w:uiPriority="63" w:unhideWhenUsed="0"/>
+    <w:lsdException w:name="Medium Shading 2" w:semiHidden="0" w:uiPriority="64" w:unhideWhenUsed="0"/>
+    <w:lsdException w:name="Medium List 1" w:semiHidden="0" w:uiPriority="65" w:unhideWhenUsed="0"/>
+    <w:lsdException w:name="Medium List 2" w:semiHidden="0" w:uiPriority="66" w:unhideWhenUsed="0"/>
+    <w:lsdException w:name="Medium Grid 1" w:semiHidden="0" w:uiPriority="67" w:unhideWhenUsed="0"/>
+    <w:lsdException w:name="Medium Grid 2" w:semiHidden="0" w:uiPriority="68" w:unhideWhenUsed="0"/>
+    <w:lsdException w:name="Medium Grid 3" w:semiHidden="0" w:uiPriority="69" w:unhideWhenUsed="0"/>
+    <w:lsdException w:name="Dark List" w:semiHidden="0" w:uiPriority="70" w:unhideWhenUsed="0"/>
+    <w:lsdException w:name="Colorful Shading" w:semiHidden="0" w:uiPriority="71" w:unhideWhenUsed="0"/>
+    <w:lsdException w:name="Colorful List" w:semiHidden="0" w:uiPriority="72" w:unhideWhenUsed="0"/>
+    <w:lsdException w:name="Colorful Grid" w:semiHidden="0" w:uiPriority="73" w:unhideWhenUsed="0"/>
+    <w:lsdException w:name="Light Shading Accent 1" w:semiHidden="0" w:uiPriority="60" w:unhideWhenUsed="0"/>
+    <w:lsdException w:name="Light List Accent 1" w:semiHidden="0" w:uiPriority="61" w:unhideWhenUsed="0"/>
+    <w:lsdException w:name="Light Grid Accent 1" w:semiHidden="0" w:uiPriority="62" w:unhideWhenUsed="0"/>
+    <w:lsdException w:name="Medium Shading 1 Accent 1" w:semiHidden="0" w:uiPriority="63" w:unhideWhenUsed="0"/>
+    <w:lsdException w:name="Medium Shading 2 Accent 1" w:semiHidden="0" w:uiPriority="64" w:unhideWhenUsed="0"/>
+    <w:lsdException w:name="Medium List 1 Accent 1" w:semiHidden="0" w:uiPriority="65" w:unhideWhenUsed="0"/>
+    <w:lsdException w:name="Revision" w:unhideWhenUsed="0"/>
+    <w:lsdException w:name="List Paragraph" w:semiHidden="0" w:uiPriority="34" w:unhideWhenUsed="0" w:qFormat="1"/>
+    <w:lsdException w:name="Quote" w:semiHidden="0" w:uiPriority="29" w:unhideWhenUsed="0" w:qFormat="1"/>
+    <w:lsdException w:name="Intense Quote" w:semiHidden="0" w:uiPriority="30" w:unhideWhenUsed="0" w:qFormat="1"/>
+    <w:lsdException w:name="Medium List 2 Accent 1" w:semiHidden="0" w:uiPriority="66" w:unhideWhenUsed="0"/>
+    <w:lsdException w:name="Medium Grid 1 Accent 1" w:semiHidden="0" w:uiPriority="67" w:unhideWhenUsed="0"/>
+    <w:lsdException w:name="Medium Grid 2 Accent 1" w:semiHidden="0" w:uiPriority="68" w:unhideWhenUsed="0"/>
+    <w:lsdException w:name="Medium Grid 3 Accent 1" w:semiHidden="0" w:uiPriority="69" w:unhideWhenUsed="0"/>
+    <w:lsdException w:name="Dark List Accent 1" w:semiHidden="0" w:uiPriority="70" w:unhideWhenUsed="0"/>
+    <w:lsdException w:name="Colorful Shading Accent 1" w:semiHidden="0" w:uiPriority="71" w:unhideWhenUsed="0"/>
+    <w:lsdException w:name="Colorful List Accent 1" w:semiHidden="0" w:uiPriority="72" w:unhideWhenUsed="0"/>
+    <w:lsdException w:name="Colorful Grid Accent 1" w:semiHidden="0" w:uiPriority="73" w:unhideWhenUsed="0"/>
+    <w:lsdException w:name="Light Shading Accent 2" w:semiHidden="0" w:uiPriority="60" w:unhideWhenUsed="0"/>
+    <w:lsdException w:name="Light List Accent 2" w:semiHidden="0" w:uiPriority="61" w:unhideWhenUsed="0"/>
+    <w:lsdException w:name="Light Grid Accent 2" w:semiHidden="0" w:uiPriority="62" w:unhideWhenUsed="0"/>
+    <w:lsdException w:name="Medium Shading 1 Accent 2" w:semiHidden="0" w:uiPriority="63" w:unhideWhenUsed="0"/>
+    <w:lsdException w:name="Medium Shading 2 Accent 2" w:semiHidden="0" w:uiPriority="64" w:unhideWhenUsed="0"/>
+    <w:lsdException w:name="Medium List 1 Accent 2" w:semiHidden="0" w:uiPriority="65" w:unhideWhenUsed="0"/>
+    <w:lsdException w:name="Medium List 2 Accent 2" w:semiHidden="0" w:uiPriority="66" w:unhideWhenUsed="0"/>
+    <w:lsdException w:name="Medium Grid 1 Accent 2" w:semiHidden="0" w:uiPriority="67" w:unhideWhenUsed="0"/>
+    <w:lsdException w:name="Medium Grid 2 Accent 2" w:semiHidden="0" w:uiPriority="68" w:unhideWhenUsed="0"/>
+    <w:lsdException w:name="Medium Grid 3 Accent 2" w:semiHidden="0" w:uiPriority="69" w:unhideWhenUsed="0"/>
+    <w:lsdException w:name="Dark List Accent 2" w:semiHidden="0" w:uiPriority="70" w:unhideWhenUsed="0"/>
+    <w:lsdException w:name="Colorful Shading Accent 2" w:semiHidden="0" w:uiPriority="71" w:unhideWhenUsed="0"/>
+    <w:lsdException w:name="Colorful List Accent 2" w:semiHidden="0" w:uiPriority="72" w:unhideWhenUsed="0"/>
+    <w:lsdException w:name="Colorful Grid Accent 2" w:semiHidden="0" w:uiPriority="73" w:unhideWhenUsed="0"/>
+    <w:lsdException w:name="Light Shading Accent 3" w:semiHidden="0" w:uiPriority="60" w:unhideWhenUsed="0"/>
+    <w:lsdException w:name="Light List Accent 3" w:semiHidden="0" w:uiPriority="61" w:unhideWhenUsed="0"/>
+    <w:lsdException w:name="Light Grid Accent 3" w:semiHidden="0" w:uiPriority="62" w:unhideWhenUsed="0"/>
+    <w:lsdException w:name="Medium Shading 1 Accent 3" w:semiHidden="0" w:uiPriority="63" w:unhideWhenUsed="0"/>
+    <w:lsdException w:name="Medium Shading 2 Accent 3" w:semiHidden="0" w:uiPriority="64" w:unhideWhenUsed="0"/>
+    <w:lsdException w:name="Medium List 1 Accent 3" w:semiHidden="0" w:uiPriority="65" w:unhideWhenUsed="0"/>
+    <w:lsdException w:name="Medium List 2 Accent 3" w:semiHidden="0" w:uiPriority="66" w:unhideWhenUsed="0"/>
+    <w:lsdException w:name="Medium Grid 1 Accent 3" w:semiHidden="0" w:uiPriority="67" w:unhideWhenUsed="0"/>
+    <w:lsdException w:name="Medium Grid 2 Accent 3" w:semiHidden="0" w:uiPriority="68" w:unhideWhenUsed="0"/>
+    <w:lsdException w:name="Medium Grid 3 Accent 3" w:semiHidden="0" w:uiPriority="69" w:unhideWhenUsed="0"/>
+    <w:lsdException w:name="Dark List Accent 3" w:semiHidden="0" w:uiPriority="70" w:unhideWhenUsed="0"/>
+    <w:lsdException w:name="Colorful Shading Accent 3" w:semiHidden="0" w:uiPriority="71" w:unhideWhenUsed="0"/>
+    <w:lsdException w:name="Colorful List Accent 3" w:semiHidden="0" w:uiPriority="72" w:unhideWhenUsed="0"/>
+    <w:lsdException w:name="Colorful Grid Accent 3" w:semiHidden="0" w:uiPriority="73" w:unhideWhenUsed="0"/>
+    <w:lsdException w:name="Light Shading Accent 4" w:semiHidden="0" w:uiPriority="60" w:unhideWhenUsed="0"/>
+    <w:lsdException w:name="Light List Accent 4" w:semiHidden="0" w:uiPriority="61" w:unhideWhenUsed="0"/>
+    <w:lsdException w:name="Light Grid Accent 4" w:semiHidden="0" w:uiPriority="62" w:unhideWhenUsed="0"/>
+    <w:lsdException w:name="Medium Shading 1 Accent 4" w:semiHidden="0" w:uiPriority="63" w:unhideWhenUsed="0"/>
+    <w:lsdException w:name="Medium Shading 2 Accent 4" w:semiHidden="0" w:uiPriority="64" w:unhideWhenUsed="0"/>
+    <w:lsdException w:name="Medium List 1 Accent 4" w:semiHidden="0" w:uiPriority="65" w:unhideWhenUsed="0"/>
+    <w:lsdException w:name="Medium List 2 Accent 4" w:semiHidden="0" w:uiPriority="66" w:unhideWhenUsed="0"/>
+    <w:lsdException w:name="Medium Grid 1 Accent 4" w:semiHidden="0" w:uiPriority="67" w:unhideWhenUsed="0"/>
+    <w:lsdException w:name="Medium Grid 2 Accent 4" w:semiHidden="0" w:uiPriority="68" w:unhideWhenUsed="0"/>
+    <w:lsdException w:name="Medium Grid 3 Accent 4" w:semiHidden="0" w:uiPriority="69" w:unhideWhenUsed="0"/>
+    <w:lsdException w:name="Dark List Accent 4" w:semiHidden="0" w:uiPriority="70" w:unhideWhenUsed="0"/>
+    <w:lsdException w:name="Colorful Shading Accent 4" w:semiHidden="0" w:uiPriority="71" w:unhideWhenUsed="0"/>
+    <w:lsdException w:name="Colorful List Accent 4" w:semiHidden="0" w:uiPriority="72" w:unhideWhenUsed="0"/>
+    <w:lsdException w:name="Colorful Grid Accent 4" w:semiHidden="0" w:uiPriority="73" w:unhideWhenUsed="0"/>
+    <w:lsdException w:name="Light Shading Accent 5" w:semiHidden="0" w:uiPriority="60" w:unhideWhenUsed="0"/>
+    <w:lsdException w:name="Light List Accent 5" w:semiHidden="0" w:uiPriority="61" w:unhideWhenUsed="0"/>
+    <w:lsdException w:name="Light Grid Accent 5" w:semiHidden="0" w:uiPriority="62" w:unhideWhenUsed="0"/>
+    <w:lsdException w:name="Medium Shading 1 Accent 5" w:semiHidden="0" w:uiPriority="63" w:unhideWhenUsed="0"/>
+    <w:lsdException w:name="Medium Shading 2 Accent 5" w:semiHidden="0" w:uiPriority="64" w:unhideWhenUsed="0"/>
+    <w:lsdException w:name="Medium List 1 Accent 5" w:semiHidden="0" w:uiPriority="65" w:unhideWhenUsed="0"/>
+    <w:lsdException w:name="Medium List 2 Accent 5" w:semiHidden="0" w:uiPriority="66" w:unhideWhenUsed="0"/>
+    <w:lsdException w:name="Medium Grid 1 Accent 5" w:semiHidden="0" w:uiPriority="67" w:unhideWhenUsed="0"/>
+    <w:lsdException w:name="Medium Grid 2 Accent 5" w:semiHidden="0" w:uiPriority="68" w:unhideWhenUsed="0"/>
+    <w:lsdException w:name="Medium Grid 3 Accent 5" w:semiHidden="0" w:uiPriority="69" w:unhideWhenUsed="0"/>
+    <w:lsdException w:name="Dark List Accent 5" w:semiHidden="0" w:uiPriority="70" w:unhideWhenUsed="0"/>
+    <w:lsdException w:name="Colorful Shading Accent 5" w:semiHidden="0" w:uiPriority="71" w:unhideWhenUsed="0"/>
+    <w:lsdException w:name="Colorful List Accent 5" w:semiHidden="0" w:uiPriority="72" w:unhideWhenUsed="0"/>
+    <w:lsdException w:name="Colorful Grid Accent 5" w:semiHidden="0" w:uiPriority="73" w:unhideWhenUsed="0"/>
+    <w:lsdException w:name="Light Shading Accent 6" w:semiHidden="0" w:uiPriority="60" w:unhideWhenUsed="0"/>
+    <w:lsdException w:name="Light List Accent 6" w:semiHidden="0" w:uiPriority="61" w:unhideWhenUsed="0"/>
+    <w:lsdException w:name="Light Grid Accent 6" w:semiHidden="0" w:uiPriority="62" w:unhideWhenUsed="0"/>
+    <w:lsdException w:name="Medium Shading 1 Accent 6" w:semiHidden="0" w:uiPriority="63" w:unhideWhenUsed="0"/>
+    <w:lsdException w:name="Medium Shading 2 Accent 6" w:semiHidden="0" w:uiPriority="64" w:unhideWhenUsed="0"/>
+    <w:lsdException w:name="Medium List 1 Accent 6" w:semiHidden="0" w:uiPriority="65" w:unhideWhenUsed="0"/>
+    <w:lsdException w:name="Medium List 2 Accent 6" w:semiHidden="0" w:uiPriority="66" w:unhideWhenUsed="0"/>
+    <w:lsdException w:name="Medium Grid 1 Accent 6" w:semiHidden="0" w:uiPriority="67" w:unhideWhenUsed="0"/>
+    <w:lsdException w:name="Medium Grid 2 Accent 6" w:semiHidden="0" w:uiPriority="68" w:unhideWhenUsed="0"/>
+    <w:lsdException w:name="Medium Grid 3 Accent 6" w:semiHidden="0" w:uiPriority="69" w:unhideWhenUsed="0"/>
+    <w:lsdException w:name="Dark List Accent 6" w:semiHidden="0" w:uiPriority="70" w:unhideWhenUsed="0"/>
+    <w:lsdException w:name="Colorful Shading Accent 6" w:semiHidden="0" w:uiPriority="71" w:unhideWhenUsed="0"/>
+    <w:lsdException w:name="Colorful List Accent 6" w:semiHidden="0" w:uiPriority="72" w:unhideWhenUsed="0"/>
+    <w:lsdException w:name="Colorful Grid Accent 6" w:semiHidden="0" w:uiPriority="73" w:unhideWhenUsed="0"/>
+    <w:lsdException w:name="Subtle Emphasis" w:semiHidden="0" w:uiPriority="19" w:unhideWhenUsed="0" w:qFormat="1"/>
+    <w:lsdException w:name="Intense Emphasis" w:semiHidden="0" w:uiPriority="21" w:unhideWhenUsed="0" w:qFormat="1"/>
+    <w:lsdException w:name="Subtle Reference" w:semiHidden="0" w:uiPriority="31" w:unhideWhenUsed="0" w:qFormat="1"/>
+    <w:lsdException w:name="Intense Reference" w:semiHidden="0" w:uiPriority="32" w:unhideWhenUsed="0" w:qFormat="1"/>
+    <w:lsdException w:name="Book Title" w:semiHidden="0" w:uiPriority="33" w:unhideWhenUsed="0" w:qFormat="1"/>
+    <w:lsdException w:name="Bibliography" w:uiPriority="37"/>
+    <w:lsdException w:name="TOC Heading" w:uiPriority="39" w:qFormat="1"/>
   </w:latentStyles>
   <w:style w:type="paragraph" w:default="1" w:styleId="Normal">
     <w:name w:val="Normal"/>
@@ -4954,7 +5029,7 @@
     </a:clrScheme>
     <a:fontScheme name="Office">
       <a:majorFont>
-        <a:latin typeface="Calibri Light" panose="020F0302020204030204"/>
+        <a:latin typeface="Calibri Light"/>
         <a:ea typeface=""/>
         <a:cs typeface=""/>
         <a:font script="Jpan" typeface="ＭＳ ゴシック"/>
@@ -4989,7 +5064,7 @@
         <a:font script="Geor" typeface="Sylfaen"/>
       </a:majorFont>
       <a:minorFont>
-        <a:latin typeface="Calibri" panose="020F0502020204030204"/>
+        <a:latin typeface="Calibri"/>
         <a:ea typeface=""/>
         <a:cs typeface=""/>
         <a:font script="Jpan" typeface="ＭＳ 明朝"/>
@@ -5166,7 +5241,7 @@
   <a:extraClrSchemeLst/>
   <a:extLst>
     <a:ext uri="{05A4C25C-085E-4340-85A3-A5531E510DB2}">
-      <thm15:themeFamily xmlns:thm15="http://schemas.microsoft.com/office/thememl/2012/main" name="Office Theme" id="{62F939B6-93AF-4DB8-9C6B-D6C7DFDC589F}" vid="{4A3C46E8-61CC-4603-A589-7422A47A8E4A}"/>
+      <thm15:themeFamily xmlns:thm15="http://schemas.microsoft.com/office/thememl/2012/main" xmlns="" name="Office Theme" id="{62F939B6-93AF-4DB8-9C6B-D6C7DFDC589F}" vid="{4A3C46E8-61CC-4603-A589-7422A47A8E4A}"/>
     </a:ext>
   </a:extLst>
 </a:theme>

--- a/@huong-dan-thuc-hanh/Hands on 6 - Danh sach sinh vien.docx
+++ b/@huong-dan-thuc-hanh/Hands on 6 - Danh sach sinh vien.docx
@@ -3,11 +3,17 @@
 <w:document xmlns:wpc="http://schemas.microsoft.com/office/word/2010/wordprocessingCanvas" xmlns:mc="http://schemas.openxmlformats.org/markup-compatibility/2006" xmlns:o="urn:schemas-microsoft-com:office:office" xmlns:r="http://schemas.openxmlformats.org/officeDocument/2006/relationships" xmlns:m="http://schemas.openxmlformats.org/officeDocument/2006/math" xmlns:v="urn:schemas-microsoft-com:vml" xmlns:wp14="http://schemas.microsoft.com/office/word/2010/wordprocessingDrawing" xmlns:wp="http://schemas.openxmlformats.org/drawingml/2006/wordprocessingDrawing" xmlns:w10="urn:schemas-microsoft-com:office:word" xmlns:w="http://schemas.openxmlformats.org/wordprocessingml/2006/main" xmlns:w14="http://schemas.microsoft.com/office/word/2010/wordml" xmlns:wpg="http://schemas.microsoft.com/office/word/2010/wordprocessingGroup" xmlns:wpi="http://schemas.microsoft.com/office/word/2010/wordprocessingInk" xmlns:wne="http://schemas.microsoft.com/office/word/2006/wordml" xmlns:wps="http://schemas.microsoft.com/office/word/2010/wordprocessingShape" mc:Ignorable="w14 wp14">
   <w:body>
     <w:p>
+      <w:pPr>
+        <w:shd w:val="clear" w:color="auto" w:fill="000000" w:themeFill="text1"/>
+      </w:pPr>
       <w:r>
         <w:t>Đề bài: Chương trình quản lý Sinh viên sử dụng danh sách liên kết</w:t>
       </w:r>
     </w:p>
     <w:p>
+      <w:pPr>
+        <w:shd w:val="clear" w:color="auto" w:fill="000000" w:themeFill="text1"/>
+      </w:pPr>
       <w:r>
         <w:t>Viết một chương trình bằng ngôn ngữ C để quản lý thông tin Sinh viên trong một lớp học. Chương trình cần hỗ trợ các chức năng sau:</w:t>
       </w:r>
@@ -19,6 +25,7 @@
           <w:ilvl w:val="0"/>
           <w:numId w:val="2"/>
         </w:numPr>
+        <w:shd w:val="clear" w:color="auto" w:fill="000000" w:themeFill="text1"/>
       </w:pPr>
       <w:r>
         <w:t>Thêm sinh viên mới:</w:t>
@@ -31,6 +38,7 @@
           <w:ilvl w:val="0"/>
           <w:numId w:val="3"/>
         </w:numPr>
+        <w:shd w:val="clear" w:color="auto" w:fill="000000" w:themeFill="text1"/>
       </w:pPr>
       <w:r>
         <w:t>Cho phép người dùng nhập vào mã số sinh viên, họ và tên, tuổi, điểm trung bình.</w:t>
@@ -43,6 +51,7 @@
           <w:ilvl w:val="0"/>
           <w:numId w:val="3"/>
         </w:numPr>
+        <w:shd w:val="clear" w:color="auto" w:fill="000000" w:themeFill="text1"/>
       </w:pPr>
       <w:r>
         <w:t>Tạo một nút Sinh viên mới và thêm vào danh sách liên kết.</w:t>
@@ -55,6 +64,7 @@
           <w:ilvl w:val="0"/>
           <w:numId w:val="2"/>
         </w:numPr>
+        <w:shd w:val="clear" w:color="auto" w:fill="000000" w:themeFill="text1"/>
       </w:pPr>
       <w:r>
         <w:t>Xóa sinh viên:</w:t>
@@ -67,6 +77,7 @@
           <w:ilvl w:val="0"/>
           <w:numId w:val="4"/>
         </w:numPr>
+        <w:shd w:val="clear" w:color="auto" w:fill="000000" w:themeFill="text1"/>
       </w:pPr>
       <w:r>
         <w:t>Cho phép người dùng nhập vào mã số sinh viên để xóa sinh viên tương ứng khỏi danh sách.</w:t>
@@ -79,6 +90,7 @@
           <w:ilvl w:val="0"/>
           <w:numId w:val="4"/>
         </w:numPr>
+        <w:shd w:val="clear" w:color="auto" w:fill="000000" w:themeFill="text1"/>
       </w:pPr>
       <w:r>
         <w:t>Tìm sinh viên có mã số tương ứng và xóa nút đó khỏi danh sách liên kết.</w:t>
@@ -91,6 +103,7 @@
           <w:ilvl w:val="0"/>
           <w:numId w:val="2"/>
         </w:numPr>
+        <w:shd w:val="clear" w:color="auto" w:fill="000000" w:themeFill="text1"/>
       </w:pPr>
       <w:r>
         <w:t>Sửa thông tin sinh viên:</w:t>
@@ -103,6 +116,7 @@
           <w:ilvl w:val="0"/>
           <w:numId w:val="5"/>
         </w:numPr>
+        <w:shd w:val="clear" w:color="auto" w:fill="000000" w:themeFill="text1"/>
       </w:pPr>
       <w:r>
         <w:t>Cho phép người dùng nhập vào mã số sinh viên để tìm sinh viên cần sửa.</w:t>
@@ -115,6 +129,7 @@
           <w:ilvl w:val="0"/>
           <w:numId w:val="5"/>
         </w:numPr>
+        <w:shd w:val="clear" w:color="auto" w:fill="000000" w:themeFill="text1"/>
       </w:pPr>
       <w:r>
         <w:t>Nếu sinh viên tồn tại, cho phép người dùng cập nhật thông tin họ và tên, tuổi, điểm trung bình.</w:t>
@@ -127,6 +142,7 @@
           <w:ilvl w:val="0"/>
           <w:numId w:val="2"/>
         </w:numPr>
+        <w:shd w:val="clear" w:color="auto" w:fill="000000" w:themeFill="text1"/>
       </w:pPr>
       <w:r>
         <w:t>Hiển thị danh sách sinh viên:</w:t>
@@ -139,6 +155,7 @@
           <w:ilvl w:val="0"/>
           <w:numId w:val="6"/>
         </w:numPr>
+        <w:shd w:val="clear" w:color="auto" w:fill="000000" w:themeFill="text1"/>
       </w:pPr>
       <w:r>
         <w:t>Hiển thị thông tin của tất cả sinh viên trong danh sách liên kết, bao gồm mã số sinh viên, họ và tên, tuổi, điểm trung bình.</w:t>
@@ -151,6 +168,7 @@
           <w:ilvl w:val="0"/>
           <w:numId w:val="6"/>
         </w:numPr>
+        <w:shd w:val="clear" w:color="auto" w:fill="000000" w:themeFill="text1"/>
       </w:pPr>
       <w:r>
         <w:t>Danh sách được hiển thị theo thứ tự mã số sinh viên tăng dầ</w:t>
@@ -166,6 +184,7 @@
           <w:ilvl w:val="0"/>
           <w:numId w:val="2"/>
         </w:numPr>
+        <w:shd w:val="clear" w:color="auto" w:fill="000000" w:themeFill="text1"/>
       </w:pPr>
       <w:r>
         <w:t>Lưu danh sách sinh viên vào file:</w:t>
@@ -178,6 +197,7 @@
           <w:ilvl w:val="0"/>
           <w:numId w:val="7"/>
         </w:numPr>
+        <w:shd w:val="clear" w:color="auto" w:fill="000000" w:themeFill="text1"/>
       </w:pPr>
       <w:r>
         <w:t>Cho phép người dùng nhập tên file để lưu danh sách sinh viên.</w:t>
@@ -190,6 +210,7 @@
           <w:ilvl w:val="0"/>
           <w:numId w:val="7"/>
         </w:numPr>
+        <w:shd w:val="clear" w:color="auto" w:fill="000000" w:themeFill="text1"/>
       </w:pPr>
       <w:r>
         <w:t>Ghi thông tin của tất cả sinh viên trong danh sách liên kết vào file theo định dạng chuẩn.</w:t>
@@ -202,15 +223,15 @@
           <w:ilvl w:val="0"/>
           <w:numId w:val="2"/>
         </w:numPr>
+        <w:shd w:val="clear" w:color="auto" w:fill="000000" w:themeFill="text1"/>
       </w:pPr>
       <w:r>
         <w:t>Sắp xếp sinh viên theo thứ tự tăng dần của mã số sinh viên.</w:t>
       </w:r>
-      <w:bookmarkStart w:id="0" w:name="_GoBack"/>
-      <w:bookmarkEnd w:id="0"/>
     </w:p>
     <w:p>
       <w:pPr>
+        <w:shd w:val="clear" w:color="auto" w:fill="000000" w:themeFill="text1"/>
         <w:rPr>
           <w:b/>
         </w:rPr>
@@ -229,6 +250,7 @@
           <w:ilvl w:val="0"/>
           <w:numId w:val="8"/>
         </w:numPr>
+        <w:shd w:val="clear" w:color="auto" w:fill="000000" w:themeFill="text1"/>
       </w:pPr>
       <w:r>
         <w:t>Mỗi sinh viên được biểu diễn bằng một cấu trúc dữ liệu gồm các trường: mã số sinh viên (kiểu số nguyên), họ và tên (kiểu mảng ký tự), tuổi (kiểu số nguyên), điểm trung bình (kiểu số thực).</w:t>
@@ -241,48 +263,78 @@
           <w:ilvl w:val="0"/>
           <w:numId w:val="8"/>
         </w:numPr>
+        <w:shd w:val="clear" w:color="auto" w:fill="000000" w:themeFill="text1"/>
       </w:pPr>
       <w:r>
         <w:t>Danh sách sinh viên được cài đặt bằng danh sách liên kết đơn.</w:t>
       </w:r>
     </w:p>
     <w:p>
+      <w:pPr>
+        <w:shd w:val="clear" w:color="auto" w:fill="000000" w:themeFill="text1"/>
+      </w:pPr>
       <w:r>
         <w:t>Yêu cầu:</w:t>
       </w:r>
     </w:p>
-    <w:p/>
     <w:p>
+      <w:pPr>
+        <w:shd w:val="clear" w:color="auto" w:fill="000000" w:themeFill="text1"/>
+      </w:pPr>
+    </w:p>
+    <w:p>
+      <w:pPr>
+        <w:shd w:val="clear" w:color="auto" w:fill="000000" w:themeFill="text1"/>
+      </w:pPr>
       <w:r>
         <w:t>Chương trình phải được cấu trúc hóa và chia thành các hàm để thực hiện từng chức năng riêng biệt.</w:t>
       </w:r>
     </w:p>
     <w:p>
+      <w:pPr>
+        <w:shd w:val="clear" w:color="auto" w:fill="000000" w:themeFill="text1"/>
+      </w:pPr>
       <w:r>
         <w:t>Chương trình phải kiểm tra các trường hợp đặc biệt, như nhập sai dữ liệu, sinh viên không tồn tại khi xóa hoặc sửa</w:t>
       </w:r>
     </w:p>
     <w:p>
+      <w:pPr>
+        <w:shd w:val="clear" w:color="auto" w:fill="000000" w:themeFill="text1"/>
+      </w:pPr>
       <w:r>
         <w:t>Khai báo các cấu trúc dữ liệu và hàm cần thiết cho chương trình.</w:t>
       </w:r>
     </w:p>
     <w:p>
+      <w:pPr>
+        <w:shd w:val="clear" w:color="auto" w:fill="000000" w:themeFill="text1"/>
+      </w:pPr>
       <w:r>
         <w:t>Xây dựng menu chọn chức năng và vòng lặp để thực hiện các chức năng tương ứng.</w:t>
       </w:r>
     </w:p>
     <w:p>
+      <w:pPr>
+        <w:shd w:val="clear" w:color="auto" w:fill="000000" w:themeFill="text1"/>
+      </w:pPr>
       <w:r>
         <w:t>Implement từng chức năng theo yêu cầu đề bài.</w:t>
       </w:r>
     </w:p>
     <w:p>
+      <w:pPr>
+        <w:shd w:val="clear" w:color="auto" w:fill="000000" w:themeFill="text1"/>
+      </w:pPr>
       <w:r>
         <w:t>Dưới đây là một ví dụ về cấu trúc chương trình:</w:t>
       </w:r>
     </w:p>
-    <w:p/>
+    <w:p>
+      <w:pPr>
+        <w:shd w:val="clear" w:color="auto" w:fill="000000" w:themeFill="text1"/>
+      </w:pPr>
+    </w:p>
     <w:tbl>
       <w:tblPr>
         <w:tblStyle w:val="TableGrid"/>
@@ -299,6 +351,7 @@
           </w:tcPr>
           <w:p>
             <w:pPr>
+              <w:shd w:val="clear" w:color="auto" w:fill="000000" w:themeFill="text1"/>
               <w:rPr>
                 <w:rFonts w:ascii="Courier New" w:eastAsia="Times New Roman" w:hAnsi="Courier New" w:cs="Courier New"/>
                 <w:color w:val="FFFFFF"/>
@@ -343,6 +396,7 @@
           </w:p>
           <w:p>
             <w:pPr>
+              <w:shd w:val="clear" w:color="auto" w:fill="000000" w:themeFill="text1"/>
               <w:rPr>
                 <w:rFonts w:ascii="Courier New" w:eastAsia="Times New Roman" w:hAnsi="Courier New" w:cs="Courier New"/>
                 <w:color w:val="FFFFFF"/>
@@ -387,6 +441,7 @@
           </w:p>
           <w:p>
             <w:pPr>
+              <w:shd w:val="clear" w:color="auto" w:fill="000000" w:themeFill="text1"/>
               <w:rPr>
                 <w:rFonts w:ascii="Courier New" w:eastAsia="Times New Roman" w:hAnsi="Courier New" w:cs="Courier New"/>
                 <w:color w:val="FFFFFF"/>
@@ -432,16 +487,18 @@
           </w:p>
           <w:p>
             <w:pPr>
-              <w:rPr>
-                <w:rFonts w:ascii="Courier New" w:eastAsia="Times New Roman" w:hAnsi="Courier New" w:cs="Courier New"/>
-                <w:color w:val="FFFFFF"/>
-                <w:sz w:val="21"/>
-                <w:szCs w:val="21"/>
-              </w:rPr>
-            </w:pPr>
-          </w:p>
-          <w:p>
-            <w:pPr>
+              <w:shd w:val="clear" w:color="auto" w:fill="000000" w:themeFill="text1"/>
+              <w:rPr>
+                <w:rFonts w:ascii="Courier New" w:eastAsia="Times New Roman" w:hAnsi="Courier New" w:cs="Courier New"/>
+                <w:color w:val="FFFFFF"/>
+                <w:sz w:val="21"/>
+                <w:szCs w:val="21"/>
+              </w:rPr>
+            </w:pPr>
+          </w:p>
+          <w:p>
+            <w:pPr>
+              <w:shd w:val="clear" w:color="auto" w:fill="000000" w:themeFill="text1"/>
               <w:rPr>
                 <w:rFonts w:ascii="Courier New" w:eastAsia="Times New Roman" w:hAnsi="Courier New" w:cs="Courier New"/>
                 <w:color w:val="FFFFFF"/>
@@ -460,6 +517,7 @@
           </w:p>
           <w:p>
             <w:pPr>
+              <w:shd w:val="clear" w:color="auto" w:fill="000000" w:themeFill="text1"/>
               <w:rPr>
                 <w:rFonts w:ascii="Courier New" w:eastAsia="Times New Roman" w:hAnsi="Courier New" w:cs="Courier New"/>
                 <w:color w:val="FFFFFF"/>
@@ -524,6 +582,7 @@
           </w:p>
           <w:p>
             <w:pPr>
+              <w:shd w:val="clear" w:color="auto" w:fill="000000" w:themeFill="text1"/>
               <w:rPr>
                 <w:rFonts w:ascii="Courier New" w:eastAsia="Times New Roman" w:hAnsi="Courier New" w:cs="Courier New"/>
                 <w:color w:val="FFFFFF"/>
@@ -561,6 +620,7 @@
           </w:p>
           <w:p>
             <w:pPr>
+              <w:shd w:val="clear" w:color="auto" w:fill="000000" w:themeFill="text1"/>
               <w:rPr>
                 <w:rFonts w:ascii="Courier New" w:eastAsia="Times New Roman" w:hAnsi="Courier New" w:cs="Courier New"/>
                 <w:color w:val="FFFFFF"/>
@@ -616,6 +676,7 @@
           </w:p>
           <w:p>
             <w:pPr>
+              <w:shd w:val="clear" w:color="auto" w:fill="000000" w:themeFill="text1"/>
               <w:rPr>
                 <w:rFonts w:ascii="Courier New" w:eastAsia="Times New Roman" w:hAnsi="Courier New" w:cs="Courier New"/>
                 <w:color w:val="FFFFFF"/>
@@ -653,6 +714,7 @@
           </w:p>
           <w:p>
             <w:pPr>
+              <w:shd w:val="clear" w:color="auto" w:fill="000000" w:themeFill="text1"/>
               <w:rPr>
                 <w:rFonts w:ascii="Courier New" w:eastAsia="Times New Roman" w:hAnsi="Courier New" w:cs="Courier New"/>
                 <w:color w:val="FFFFFF"/>
@@ -690,6 +752,7 @@
           </w:p>
           <w:p>
             <w:pPr>
+              <w:shd w:val="clear" w:color="auto" w:fill="000000" w:themeFill="text1"/>
               <w:rPr>
                 <w:rFonts w:ascii="Courier New" w:eastAsia="Times New Roman" w:hAnsi="Courier New" w:cs="Courier New"/>
                 <w:color w:val="FFFFFF"/>
@@ -763,6 +826,7 @@
           </w:p>
           <w:p>
             <w:pPr>
+              <w:shd w:val="clear" w:color="auto" w:fill="000000" w:themeFill="text1"/>
               <w:rPr>
                 <w:rFonts w:ascii="Courier New" w:eastAsia="Times New Roman" w:hAnsi="Courier New" w:cs="Courier New"/>
                 <w:color w:val="FFFFFF"/>
@@ -782,16 +846,18 @@
           </w:p>
           <w:p>
             <w:pPr>
-              <w:rPr>
-                <w:rFonts w:ascii="Courier New" w:eastAsia="Times New Roman" w:hAnsi="Courier New" w:cs="Courier New"/>
-                <w:color w:val="FFFFFF"/>
-                <w:sz w:val="21"/>
-                <w:szCs w:val="21"/>
-              </w:rPr>
-            </w:pPr>
-          </w:p>
-          <w:p>
-            <w:pPr>
+              <w:shd w:val="clear" w:color="auto" w:fill="000000" w:themeFill="text1"/>
+              <w:rPr>
+                <w:rFonts w:ascii="Courier New" w:eastAsia="Times New Roman" w:hAnsi="Courier New" w:cs="Courier New"/>
+                <w:color w:val="FFFFFF"/>
+                <w:sz w:val="21"/>
+                <w:szCs w:val="21"/>
+              </w:rPr>
+            </w:pPr>
+          </w:p>
+          <w:p>
+            <w:pPr>
+              <w:shd w:val="clear" w:color="auto" w:fill="000000" w:themeFill="text1"/>
               <w:rPr>
                 <w:rFonts w:ascii="Courier New" w:eastAsia="Times New Roman" w:hAnsi="Courier New" w:cs="Courier New"/>
                 <w:color w:val="FFFFFF"/>
@@ -810,6 +876,7 @@
           </w:p>
           <w:p>
             <w:pPr>
+              <w:shd w:val="clear" w:color="auto" w:fill="000000" w:themeFill="text1"/>
               <w:rPr>
                 <w:rFonts w:ascii="Courier New" w:eastAsia="Times New Roman" w:hAnsi="Courier New" w:cs="Courier New"/>
                 <w:color w:val="FFFFFF"/>
@@ -865,6 +932,7 @@
           </w:p>
           <w:p>
             <w:pPr>
+              <w:shd w:val="clear" w:color="auto" w:fill="000000" w:themeFill="text1"/>
               <w:rPr>
                 <w:rFonts w:ascii="Courier New" w:eastAsia="Times New Roman" w:hAnsi="Courier New" w:cs="Courier New"/>
                 <w:color w:val="FFFFFF"/>
@@ -938,6 +1006,7 @@
           </w:p>
           <w:p>
             <w:pPr>
+              <w:shd w:val="clear" w:color="auto" w:fill="000000" w:themeFill="text1"/>
               <w:rPr>
                 <w:rFonts w:ascii="Courier New" w:eastAsia="Times New Roman" w:hAnsi="Courier New" w:cs="Courier New"/>
                 <w:color w:val="FFFFFF"/>
@@ -1011,6 +1080,7 @@
           </w:p>
           <w:p>
             <w:pPr>
+              <w:shd w:val="clear" w:color="auto" w:fill="000000" w:themeFill="text1"/>
               <w:rPr>
                 <w:rFonts w:ascii="Courier New" w:eastAsia="Times New Roman" w:hAnsi="Courier New" w:cs="Courier New"/>
                 <w:color w:val="FFFFFF"/>
@@ -1066,6 +1136,7 @@
           </w:p>
           <w:p>
             <w:pPr>
+              <w:shd w:val="clear" w:color="auto" w:fill="000000" w:themeFill="text1"/>
               <w:rPr>
                 <w:rFonts w:ascii="Courier New" w:eastAsia="Times New Roman" w:hAnsi="Courier New" w:cs="Courier New"/>
                 <w:color w:val="FFFFFF"/>
@@ -1157,12 +1228,7 @@
           </w:p>
           <w:p>
             <w:pPr>
-              <w:rPr>
-                <w:rFonts w:ascii="Courier New" w:eastAsia="Times New Roman" w:hAnsi="Courier New" w:cs="Courier New"/>
-                <w:color w:val="FFFFFF"/>
-                <w:sz w:val="21"/>
-                <w:szCs w:val="21"/>
-              </w:rPr>
+              <w:shd w:val="clear" w:color="auto" w:fill="000000" w:themeFill="text1"/>
             </w:pPr>
             <w:r>
               <w:rPr>
@@ -1200,9 +1266,30 @@
               </w:rPr>
               <w:t>(Student *h</w:t>
             </w:r>
-          </w:p>
-          <w:p>
-            <w:pPr>
+            <w:r>
+              <w:rPr>
+                <w:rFonts w:ascii="Courier New" w:eastAsia="Times New Roman" w:hAnsi="Courier New" w:cs="Courier New"/>
+                <w:color w:val="FFFFFF"/>
+                <w:sz w:val="21"/>
+                <w:szCs w:val="21"/>
+              </w:rPr>
+              <w:t>ead);</w:t>
+            </w:r>
+          </w:p>
+          <w:p>
+            <w:pPr>
+              <w:shd w:val="clear" w:color="auto" w:fill="000000" w:themeFill="text1"/>
+              <w:rPr>
+                <w:rFonts w:ascii="Courier New" w:eastAsia="Times New Roman" w:hAnsi="Courier New" w:cs="Courier New"/>
+                <w:color w:val="FFFFFF"/>
+                <w:sz w:val="21"/>
+                <w:szCs w:val="21"/>
+              </w:rPr>
+            </w:pPr>
+          </w:p>
+          <w:p>
+            <w:pPr>
+              <w:shd w:val="clear" w:color="auto" w:fill="000000" w:themeFill="text1"/>
               <w:rPr>
                 <w:rFonts w:ascii="Courier New" w:eastAsia="Times New Roman" w:hAnsi="Courier New" w:cs="Courier New"/>
                 <w:color w:val="FFFFFF"/>
@@ -1249,6 +1336,7 @@
           </w:p>
           <w:p>
             <w:pPr>
+              <w:shd w:val="clear" w:color="auto" w:fill="000000" w:themeFill="text1"/>
               <w:rPr>
                 <w:rFonts w:ascii="Courier New" w:eastAsia="Times New Roman" w:hAnsi="Courier New" w:cs="Courier New"/>
                 <w:color w:val="FFFFFF"/>
@@ -1286,6 +1374,7 @@
           </w:p>
           <w:p>
             <w:pPr>
+              <w:shd w:val="clear" w:color="auto" w:fill="000000" w:themeFill="text1"/>
               <w:rPr>
                 <w:rFonts w:ascii="Courier New" w:eastAsia="Times New Roman" w:hAnsi="Courier New" w:cs="Courier New"/>
                 <w:color w:val="FFFFFF"/>
@@ -1323,6 +1412,7 @@
           </w:p>
           <w:p>
             <w:pPr>
+              <w:shd w:val="clear" w:color="auto" w:fill="000000" w:themeFill="text1"/>
               <w:rPr>
                 <w:rFonts w:ascii="Courier New" w:eastAsia="Times New Roman" w:hAnsi="Courier New" w:cs="Courier New"/>
                 <w:color w:val="FFFFFF"/>
@@ -1360,16 +1450,18 @@
           </w:p>
           <w:p>
             <w:pPr>
-              <w:rPr>
-                <w:rFonts w:ascii="Courier New" w:eastAsia="Times New Roman" w:hAnsi="Courier New" w:cs="Courier New"/>
-                <w:color w:val="FFFFFF"/>
-                <w:sz w:val="21"/>
-                <w:szCs w:val="21"/>
-              </w:rPr>
-            </w:pPr>
-          </w:p>
-          <w:p>
-            <w:pPr>
+              <w:shd w:val="clear" w:color="auto" w:fill="000000" w:themeFill="text1"/>
+              <w:rPr>
+                <w:rFonts w:ascii="Courier New" w:eastAsia="Times New Roman" w:hAnsi="Courier New" w:cs="Courier New"/>
+                <w:color w:val="FFFFFF"/>
+                <w:sz w:val="21"/>
+                <w:szCs w:val="21"/>
+              </w:rPr>
+            </w:pPr>
+          </w:p>
+          <w:p>
+            <w:pPr>
+              <w:shd w:val="clear" w:color="auto" w:fill="000000" w:themeFill="text1"/>
               <w:rPr>
                 <w:rFonts w:ascii="Courier New" w:eastAsia="Times New Roman" w:hAnsi="Courier New" w:cs="Courier New"/>
                 <w:color w:val="FFFFFF"/>
@@ -1407,6 +1499,7 @@
           </w:p>
           <w:p>
             <w:pPr>
+              <w:shd w:val="clear" w:color="auto" w:fill="000000" w:themeFill="text1"/>
               <w:rPr>
                 <w:rFonts w:ascii="Courier New" w:eastAsia="Times New Roman" w:hAnsi="Courier New" w:cs="Courier New"/>
                 <w:color w:val="FFFFFF"/>
@@ -1462,6 +1555,7 @@
           </w:p>
           <w:p>
             <w:pPr>
+              <w:shd w:val="clear" w:color="auto" w:fill="000000" w:themeFill="text1"/>
               <w:rPr>
                 <w:rFonts w:ascii="Courier New" w:eastAsia="Times New Roman" w:hAnsi="Courier New" w:cs="Courier New"/>
                 <w:color w:val="FFFFFF"/>
@@ -1517,6 +1611,7 @@
           </w:p>
           <w:p>
             <w:pPr>
+              <w:shd w:val="clear" w:color="auto" w:fill="000000" w:themeFill="text1"/>
               <w:rPr>
                 <w:rFonts w:ascii="Courier New" w:eastAsia="Times New Roman" w:hAnsi="Courier New" w:cs="Courier New"/>
                 <w:color w:val="FFFFFF"/>
@@ -1572,6 +1667,7 @@
           </w:p>
           <w:p>
             <w:pPr>
+              <w:shd w:val="clear" w:color="auto" w:fill="000000" w:themeFill="text1"/>
               <w:rPr>
                 <w:rFonts w:ascii="Courier New" w:eastAsia="Times New Roman" w:hAnsi="Courier New" w:cs="Courier New"/>
                 <w:color w:val="FFFFFF"/>
@@ -1627,6 +1723,7 @@
           </w:p>
           <w:p>
             <w:pPr>
+              <w:shd w:val="clear" w:color="auto" w:fill="000000" w:themeFill="text1"/>
               <w:rPr>
                 <w:rFonts w:ascii="Courier New" w:eastAsia="Times New Roman" w:hAnsi="Courier New" w:cs="Courier New"/>
                 <w:color w:val="FFFFFF"/>
@@ -1682,6 +1779,7 @@
           </w:p>
           <w:p>
             <w:pPr>
+              <w:shd w:val="clear" w:color="auto" w:fill="000000" w:themeFill="text1"/>
               <w:rPr>
                 <w:rFonts w:ascii="Courier New" w:eastAsia="Times New Roman" w:hAnsi="Courier New" w:cs="Courier New"/>
                 <w:color w:val="FFFFFF"/>
@@ -1737,6 +1835,7 @@
           </w:p>
           <w:p>
             <w:pPr>
+              <w:shd w:val="clear" w:color="auto" w:fill="000000" w:themeFill="text1"/>
               <w:rPr>
                 <w:rFonts w:ascii="Courier New" w:eastAsia="Times New Roman" w:hAnsi="Courier New" w:cs="Courier New"/>
                 <w:color w:val="FFFFFF"/>
@@ -1828,6 +1927,7 @@
           </w:p>
           <w:p>
             <w:pPr>
+              <w:shd w:val="clear" w:color="auto" w:fill="000000" w:themeFill="text1"/>
               <w:rPr>
                 <w:rFonts w:ascii="Courier New" w:eastAsia="Times New Roman" w:hAnsi="Courier New" w:cs="Courier New"/>
                 <w:color w:val="FFFFFF"/>
@@ -1883,6 +1983,7 @@
           </w:p>
           <w:p>
             <w:pPr>
+              <w:shd w:val="clear" w:color="auto" w:fill="000000" w:themeFill="text1"/>
               <w:rPr>
                 <w:rFonts w:ascii="Courier New" w:eastAsia="Times New Roman" w:hAnsi="Courier New" w:cs="Courier New"/>
                 <w:color w:val="FFFFFF"/>
@@ -1938,6 +2039,7 @@
           </w:p>
           <w:p>
             <w:pPr>
+              <w:shd w:val="clear" w:color="auto" w:fill="000000" w:themeFill="text1"/>
               <w:rPr>
                 <w:rFonts w:ascii="Courier New" w:eastAsia="Times New Roman" w:hAnsi="Courier New" w:cs="Courier New"/>
                 <w:color w:val="FFFFFF"/>
@@ -1993,16 +2095,18 @@
           </w:p>
           <w:p>
             <w:pPr>
-              <w:rPr>
-                <w:rFonts w:ascii="Courier New" w:eastAsia="Times New Roman" w:hAnsi="Courier New" w:cs="Courier New"/>
-                <w:color w:val="FFFFFF"/>
-                <w:sz w:val="21"/>
-                <w:szCs w:val="21"/>
-              </w:rPr>
-            </w:pPr>
-          </w:p>
-          <w:p>
-            <w:pPr>
+              <w:shd w:val="clear" w:color="auto" w:fill="000000" w:themeFill="text1"/>
+              <w:rPr>
+                <w:rFonts w:ascii="Courier New" w:eastAsia="Times New Roman" w:hAnsi="Courier New" w:cs="Courier New"/>
+                <w:color w:val="FFFFFF"/>
+                <w:sz w:val="21"/>
+                <w:szCs w:val="21"/>
+              </w:rPr>
+            </w:pPr>
+          </w:p>
+          <w:p>
+            <w:pPr>
+              <w:shd w:val="clear" w:color="auto" w:fill="000000" w:themeFill="text1"/>
               <w:rPr>
                 <w:rFonts w:ascii="Courier New" w:eastAsia="Times New Roman" w:hAnsi="Courier New" w:cs="Courier New"/>
                 <w:color w:val="FFFFFF"/>
@@ -2040,6 +2144,7 @@
           </w:p>
           <w:p>
             <w:pPr>
+              <w:shd w:val="clear" w:color="auto" w:fill="000000" w:themeFill="text1"/>
               <w:rPr>
                 <w:rFonts w:ascii="Courier New" w:eastAsia="Times New Roman" w:hAnsi="Courier New" w:cs="Courier New"/>
                 <w:color w:val="FFFFFF"/>
@@ -2095,6 +2200,7 @@
           </w:p>
           <w:p>
             <w:pPr>
+              <w:shd w:val="clear" w:color="auto" w:fill="000000" w:themeFill="text1"/>
               <w:rPr>
                 <w:rFonts w:ascii="Courier New" w:eastAsia="Times New Roman" w:hAnsi="Courier New" w:cs="Courier New"/>
                 <w:color w:val="FFFFFF"/>
@@ -2150,6 +2256,7 @@
           </w:p>
           <w:p>
             <w:pPr>
+              <w:shd w:val="clear" w:color="auto" w:fill="000000" w:themeFill="text1"/>
               <w:rPr>
                 <w:rFonts w:ascii="Courier New" w:eastAsia="Times New Roman" w:hAnsi="Courier New" w:cs="Courier New"/>
                 <w:color w:val="FFFFFF"/>
@@ -2187,6 +2294,7 @@
           </w:p>
           <w:p>
             <w:pPr>
+              <w:shd w:val="clear" w:color="auto" w:fill="000000" w:themeFill="text1"/>
               <w:rPr>
                 <w:rFonts w:ascii="Courier New" w:eastAsia="Times New Roman" w:hAnsi="Courier New" w:cs="Courier New"/>
                 <w:color w:val="FFFFFF"/>
@@ -2242,6 +2350,7 @@
           </w:p>
           <w:p>
             <w:pPr>
+              <w:shd w:val="clear" w:color="auto" w:fill="000000" w:themeFill="text1"/>
               <w:rPr>
                 <w:rFonts w:ascii="Courier New" w:eastAsia="Times New Roman" w:hAnsi="Courier New" w:cs="Courier New"/>
                 <w:color w:val="FFFFFF"/>
@@ -2261,6 +2370,7 @@
           </w:p>
           <w:p>
             <w:pPr>
+              <w:shd w:val="clear" w:color="auto" w:fill="000000" w:themeFill="text1"/>
               <w:rPr>
                 <w:rFonts w:ascii="Courier New" w:eastAsia="Times New Roman" w:hAnsi="Courier New" w:cs="Courier New"/>
                 <w:color w:val="FFFFFF"/>
@@ -2298,6 +2408,7 @@
           </w:p>
           <w:p>
             <w:pPr>
+              <w:shd w:val="clear" w:color="auto" w:fill="000000" w:themeFill="text1"/>
               <w:rPr>
                 <w:rFonts w:ascii="Courier New" w:eastAsia="Times New Roman" w:hAnsi="Courier New" w:cs="Courier New"/>
                 <w:color w:val="FFFFFF"/>
@@ -2353,6 +2464,7 @@
           </w:p>
           <w:p>
             <w:pPr>
+              <w:shd w:val="clear" w:color="auto" w:fill="000000" w:themeFill="text1"/>
               <w:rPr>
                 <w:rFonts w:ascii="Courier New" w:eastAsia="Times New Roman" w:hAnsi="Courier New" w:cs="Courier New"/>
                 <w:color w:val="FFFFFF"/>
@@ -2408,6 +2520,7 @@
           </w:p>
           <w:p>
             <w:pPr>
+              <w:shd w:val="clear" w:color="auto" w:fill="000000" w:themeFill="text1"/>
               <w:rPr>
                 <w:rFonts w:ascii="Courier New" w:eastAsia="Times New Roman" w:hAnsi="Courier New" w:cs="Courier New"/>
                 <w:color w:val="FFFFFF"/>
@@ -2463,6 +2576,7 @@
           </w:p>
           <w:p>
             <w:pPr>
+              <w:shd w:val="clear" w:color="auto" w:fill="000000" w:themeFill="text1"/>
               <w:rPr>
                 <w:rFonts w:ascii="Courier New" w:eastAsia="Times New Roman" w:hAnsi="Courier New" w:cs="Courier New"/>
                 <w:color w:val="FFFFFF"/>
@@ -2482,6 +2596,7 @@
           </w:p>
           <w:p>
             <w:pPr>
+              <w:shd w:val="clear" w:color="auto" w:fill="000000" w:themeFill="text1"/>
               <w:rPr>
                 <w:rFonts w:ascii="Courier New" w:eastAsia="Times New Roman" w:hAnsi="Courier New" w:cs="Courier New"/>
                 <w:color w:val="FFFFFF"/>
@@ -2519,6 +2634,7 @@
           </w:p>
           <w:p>
             <w:pPr>
+              <w:shd w:val="clear" w:color="auto" w:fill="000000" w:themeFill="text1"/>
               <w:rPr>
                 <w:rFonts w:ascii="Courier New" w:eastAsia="Times New Roman" w:hAnsi="Courier New" w:cs="Courier New"/>
                 <w:color w:val="FFFFFF"/>
@@ -2574,6 +2690,7 @@
           </w:p>
           <w:p>
             <w:pPr>
+              <w:shd w:val="clear" w:color="auto" w:fill="000000" w:themeFill="text1"/>
               <w:rPr>
                 <w:rFonts w:ascii="Courier New" w:eastAsia="Times New Roman" w:hAnsi="Courier New" w:cs="Courier New"/>
                 <w:color w:val="FFFFFF"/>
@@ -2629,6 +2746,7 @@
           </w:p>
           <w:p>
             <w:pPr>
+              <w:shd w:val="clear" w:color="auto" w:fill="000000" w:themeFill="text1"/>
               <w:rPr>
                 <w:rFonts w:ascii="Courier New" w:eastAsia="Times New Roman" w:hAnsi="Courier New" w:cs="Courier New"/>
                 <w:color w:val="FFFFFF"/>
@@ -2684,6 +2802,7 @@
           </w:p>
           <w:p>
             <w:pPr>
+              <w:shd w:val="clear" w:color="auto" w:fill="000000" w:themeFill="text1"/>
               <w:rPr>
                 <w:rFonts w:ascii="Courier New" w:eastAsia="Times New Roman" w:hAnsi="Courier New" w:cs="Courier New"/>
                 <w:color w:val="FFFFFF"/>
@@ -2703,6 +2822,7 @@
           </w:p>
           <w:p>
             <w:pPr>
+              <w:shd w:val="clear" w:color="auto" w:fill="000000" w:themeFill="text1"/>
               <w:rPr>
                 <w:rFonts w:ascii="Courier New" w:eastAsia="Times New Roman" w:hAnsi="Courier New" w:cs="Courier New"/>
                 <w:color w:val="FFFFFF"/>
@@ -2740,6 +2860,7 @@
           </w:p>
           <w:p>
             <w:pPr>
+              <w:shd w:val="clear" w:color="auto" w:fill="000000" w:themeFill="text1"/>
               <w:rPr>
                 <w:rFonts w:ascii="Courier New" w:eastAsia="Times New Roman" w:hAnsi="Courier New" w:cs="Courier New"/>
                 <w:color w:val="FFFFFF"/>
@@ -2795,40 +2916,42 @@
           </w:p>
           <w:p>
             <w:pPr>
-              <w:rPr>
-                <w:rFonts w:ascii="Courier New" w:eastAsia="Times New Roman" w:hAnsi="Courier New" w:cs="Courier New"/>
-                <w:color w:val="FFFFFF"/>
-                <w:sz w:val="21"/>
-                <w:szCs w:val="21"/>
-              </w:rPr>
-            </w:pPr>
-            <w:r>
-              <w:rPr>
-                <w:rFonts w:ascii="Courier New" w:eastAsia="Times New Roman" w:hAnsi="Courier New" w:cs="Courier New"/>
-                <w:color w:val="FFFFFF"/>
-                <w:sz w:val="21"/>
-                <w:szCs w:val="21"/>
-              </w:rPr>
+              <w:shd w:val="clear" w:color="auto" w:fill="000000" w:themeFill="text1"/>
+              <w:rPr>
+                <w:rFonts w:ascii="Courier New" w:eastAsia="Times New Roman" w:hAnsi="Courier New" w:cs="Courier New"/>
+                <w:color w:val="FFFFFF"/>
+                <w:sz w:val="21"/>
+                <w:szCs w:val="21"/>
+              </w:rPr>
+            </w:pPr>
+            <w:r>
+              <w:rPr>
+                <w:rFonts w:ascii="Courier New" w:eastAsia="Times New Roman" w:hAnsi="Courier New" w:cs="Courier New"/>
+                <w:color w:val="FFFFFF"/>
+                <w:sz w:val="21"/>
+                <w:szCs w:val="21"/>
+              </w:rPr>
+              <w:lastRenderedPageBreak/>
               <w:t xml:space="preserve">                displayStudents(head);</w:t>
             </w:r>
           </w:p>
           <w:p>
             <w:pPr>
-              <w:rPr>
-                <w:rFonts w:ascii="Courier New" w:eastAsia="Times New Roman" w:hAnsi="Courier New" w:cs="Courier New"/>
-                <w:color w:val="FFFFFF"/>
-                <w:sz w:val="21"/>
-                <w:szCs w:val="21"/>
-              </w:rPr>
-            </w:pPr>
-            <w:r>
-              <w:rPr>
-                <w:rFonts w:ascii="Courier New" w:eastAsia="Times New Roman" w:hAnsi="Courier New" w:cs="Courier New"/>
-                <w:color w:val="FFFFFF"/>
-                <w:sz w:val="21"/>
-                <w:szCs w:val="21"/>
-              </w:rPr>
-              <w:lastRenderedPageBreak/>
+              <w:shd w:val="clear" w:color="auto" w:fill="000000" w:themeFill="text1"/>
+              <w:rPr>
+                <w:rFonts w:ascii="Courier New" w:eastAsia="Times New Roman" w:hAnsi="Courier New" w:cs="Courier New"/>
+                <w:color w:val="FFFFFF"/>
+                <w:sz w:val="21"/>
+                <w:szCs w:val="21"/>
+              </w:rPr>
+            </w:pPr>
+            <w:r>
+              <w:rPr>
+                <w:rFonts w:ascii="Courier New" w:eastAsia="Times New Roman" w:hAnsi="Courier New" w:cs="Courier New"/>
+                <w:color w:val="FFFFFF"/>
+                <w:sz w:val="21"/>
+                <w:szCs w:val="21"/>
+              </w:rPr>
               <w:t xml:space="preserve">                </w:t>
             </w:r>
             <w:r>
@@ -2852,6 +2975,7 @@
           </w:p>
           <w:p>
             <w:pPr>
+              <w:shd w:val="clear" w:color="auto" w:fill="000000" w:themeFill="text1"/>
               <w:rPr>
                 <w:rFonts w:ascii="Courier New" w:eastAsia="Times New Roman" w:hAnsi="Courier New" w:cs="Courier New"/>
                 <w:color w:val="FFFFFF"/>
@@ -2907,6 +3031,7 @@
           </w:p>
           <w:p>
             <w:pPr>
+              <w:shd w:val="clear" w:color="auto" w:fill="000000" w:themeFill="text1"/>
               <w:rPr>
                 <w:rFonts w:ascii="Courier New" w:eastAsia="Times New Roman" w:hAnsi="Courier New" w:cs="Courier New"/>
                 <w:color w:val="FFFFFF"/>
@@ -2962,6 +3087,7 @@
           </w:p>
           <w:p>
             <w:pPr>
+              <w:shd w:val="clear" w:color="auto" w:fill="000000" w:themeFill="text1"/>
               <w:rPr>
                 <w:rFonts w:ascii="Courier New" w:eastAsia="Times New Roman" w:hAnsi="Courier New" w:cs="Courier New"/>
                 <w:color w:val="FFFFFF"/>
@@ -3017,6 +3143,7 @@
           </w:p>
           <w:p>
             <w:pPr>
+              <w:shd w:val="clear" w:color="auto" w:fill="000000" w:themeFill="text1"/>
               <w:rPr>
                 <w:rFonts w:ascii="Courier New" w:eastAsia="Times New Roman" w:hAnsi="Courier New" w:cs="Courier New"/>
                 <w:color w:val="FFFFFF"/>
@@ -3072,6 +3199,7 @@
           </w:p>
           <w:p>
             <w:pPr>
+              <w:shd w:val="clear" w:color="auto" w:fill="000000" w:themeFill="text1"/>
               <w:rPr>
                 <w:rFonts w:ascii="Courier New" w:eastAsia="Times New Roman" w:hAnsi="Courier New" w:cs="Courier New"/>
                 <w:color w:val="FFFFFF"/>
@@ -3091,6 +3219,7 @@
           </w:p>
           <w:p>
             <w:pPr>
+              <w:shd w:val="clear" w:color="auto" w:fill="000000" w:themeFill="text1"/>
               <w:rPr>
                 <w:rFonts w:ascii="Courier New" w:eastAsia="Times New Roman" w:hAnsi="Courier New" w:cs="Courier New"/>
                 <w:color w:val="FFFFFF"/>
@@ -3128,6 +3257,7 @@
           </w:p>
           <w:p>
             <w:pPr>
+              <w:shd w:val="clear" w:color="auto" w:fill="000000" w:themeFill="text1"/>
               <w:rPr>
                 <w:rFonts w:ascii="Courier New" w:eastAsia="Times New Roman" w:hAnsi="Courier New" w:cs="Courier New"/>
                 <w:color w:val="FFFFFF"/>
@@ -3165,6 +3295,7 @@
           </w:p>
           <w:p>
             <w:pPr>
+              <w:shd w:val="clear" w:color="auto" w:fill="000000" w:themeFill="text1"/>
               <w:rPr>
                 <w:rFonts w:ascii="Courier New" w:eastAsia="Times New Roman" w:hAnsi="Courier New" w:cs="Courier New"/>
                 <w:color w:val="FFFFFF"/>
@@ -3220,6 +3351,7 @@
           </w:p>
           <w:p>
             <w:pPr>
+              <w:shd w:val="clear" w:color="auto" w:fill="000000" w:themeFill="text1"/>
               <w:rPr>
                 <w:rFonts w:ascii="Courier New" w:eastAsia="Times New Roman" w:hAnsi="Courier New" w:cs="Courier New"/>
                 <w:color w:val="FFFFFF"/>
@@ -3257,6 +3389,7 @@
           </w:p>
           <w:p>
             <w:pPr>
+              <w:shd w:val="clear" w:color="auto" w:fill="000000" w:themeFill="text1"/>
               <w:rPr>
                 <w:rFonts w:ascii="Courier New" w:eastAsia="Times New Roman" w:hAnsi="Courier New" w:cs="Courier New"/>
                 <w:color w:val="FFFFFF"/>
@@ -3276,6 +3409,7 @@
           </w:p>
           <w:p>
             <w:pPr>
+              <w:shd w:val="clear" w:color="auto" w:fill="000000" w:themeFill="text1"/>
               <w:rPr>
                 <w:rFonts w:ascii="Courier New" w:eastAsia="Times New Roman" w:hAnsi="Courier New" w:cs="Courier New"/>
                 <w:color w:val="FFFFFF"/>
@@ -3331,16 +3465,18 @@
           </w:p>
           <w:p>
             <w:pPr>
-              <w:rPr>
-                <w:rFonts w:ascii="Courier New" w:eastAsia="Times New Roman" w:hAnsi="Courier New" w:cs="Courier New"/>
-                <w:color w:val="FFFFFF"/>
-                <w:sz w:val="21"/>
-                <w:szCs w:val="21"/>
-              </w:rPr>
-            </w:pPr>
-          </w:p>
-          <w:p>
-            <w:pPr>
+              <w:shd w:val="clear" w:color="auto" w:fill="000000" w:themeFill="text1"/>
+              <w:rPr>
+                <w:rFonts w:ascii="Courier New" w:eastAsia="Times New Roman" w:hAnsi="Courier New" w:cs="Courier New"/>
+                <w:color w:val="FFFFFF"/>
+                <w:sz w:val="21"/>
+                <w:szCs w:val="21"/>
+              </w:rPr>
+            </w:pPr>
+          </w:p>
+          <w:p>
+            <w:pPr>
+              <w:shd w:val="clear" w:color="auto" w:fill="000000" w:themeFill="text1"/>
               <w:rPr>
                 <w:rFonts w:ascii="Courier New" w:eastAsia="Times New Roman" w:hAnsi="Courier New" w:cs="Courier New"/>
                 <w:color w:val="FFFFFF"/>
@@ -3360,16 +3496,18 @@
           </w:p>
           <w:p>
             <w:pPr>
-              <w:rPr>
-                <w:rFonts w:ascii="Courier New" w:eastAsia="Times New Roman" w:hAnsi="Courier New" w:cs="Courier New"/>
-                <w:color w:val="FFFFFF"/>
-                <w:sz w:val="21"/>
-                <w:szCs w:val="21"/>
-              </w:rPr>
-            </w:pPr>
-          </w:p>
-          <w:p>
-            <w:pPr>
+              <w:shd w:val="clear" w:color="auto" w:fill="000000" w:themeFill="text1"/>
+              <w:rPr>
+                <w:rFonts w:ascii="Courier New" w:eastAsia="Times New Roman" w:hAnsi="Courier New" w:cs="Courier New"/>
+                <w:color w:val="FFFFFF"/>
+                <w:sz w:val="21"/>
+                <w:szCs w:val="21"/>
+              </w:rPr>
+            </w:pPr>
+          </w:p>
+          <w:p>
+            <w:pPr>
+              <w:shd w:val="clear" w:color="auto" w:fill="000000" w:themeFill="text1"/>
               <w:rPr>
                 <w:rFonts w:ascii="Courier New" w:eastAsia="Times New Roman" w:hAnsi="Courier New" w:cs="Courier New"/>
                 <w:color w:val="FFFFFF"/>
@@ -3423,30 +3561,23 @@
               <w:t>;</w:t>
             </w:r>
           </w:p>
-          <w:p/>
+          <w:p>
+            <w:pPr>
+              <w:shd w:val="clear" w:color="auto" w:fill="000000" w:themeFill="text1"/>
+            </w:pPr>
+            <w:r>
+              <w:t>}</w:t>
+            </w:r>
+            <w:bookmarkStart w:id="0" w:name="_GoBack"/>
+            <w:bookmarkEnd w:id="0"/>
+          </w:p>
         </w:tc>
       </w:tr>
     </w:tbl>
-    <w:p/>
     <w:p>
-      <w:r>
-        <w:rPr>
-          <w:rFonts w:ascii="Courier New" w:eastAsia="Times New Roman" w:hAnsi="Courier New" w:cs="Courier New"/>
-          <w:color w:val="FFFFFF"/>
-          <w:sz w:val="21"/>
-          <w:szCs w:val="21"/>
-        </w:rPr>
-        <w:t>}</w:t>
-      </w:r>
-      <w:r>
-        <w:rPr>
-          <w:rFonts w:ascii="Courier New" w:eastAsia="Times New Roman" w:hAnsi="Courier New" w:cs="Courier New"/>
-          <w:color w:val="FFFFFF"/>
-          <w:sz w:val="21"/>
-          <w:szCs w:val="21"/>
-        </w:rPr>
-        <w:t>ead);</w:t>
-      </w:r>
+      <w:pPr>
+        <w:shd w:val="clear" w:color="auto" w:fill="000000" w:themeFill="text1"/>
+      </w:pPr>
     </w:p>
     <w:sectPr>
       <w:pgSz w:w="12240" w:h="15840"/>
@@ -5241,7 +5372,7 @@
   <a:extraClrSchemeLst/>
   <a:extLst>
     <a:ext uri="{05A4C25C-085E-4340-85A3-A5531E510DB2}">
-      <thm15:themeFamily xmlns:thm15="http://schemas.microsoft.com/office/thememl/2012/main" xmlns="" name="Office Theme" id="{62F939B6-93AF-4DB8-9C6B-D6C7DFDC589F}" vid="{4A3C46E8-61CC-4603-A589-7422A47A8E4A}"/>
+      <thm15:themeFamily xmlns="" xmlns:thm15="http://schemas.microsoft.com/office/thememl/2012/main" name="Office Theme" id="{62F939B6-93AF-4DB8-9C6B-D6C7DFDC589F}" vid="{4A3C46E8-61CC-4603-A589-7422A47A8E4A}"/>
     </a:ext>
   </a:extLst>
 </a:theme>
